--- a/Proofing Exercise UPDATED - Sept 2017.docx
+++ b/Proofing Exercise UPDATED - Sept 2017.docx
@@ -1,6 +1,6 @@
 
 <file path=word/document.xml><?xml version="1.0" encoding="utf-8"?>
-<w:document xmlns:wpc="http://schemas.microsoft.com/office/word/2010/wordprocessingCanvas" xmlns:mo="http://schemas.microsoft.com/office/mac/office/2008/main" xmlns:mc="http://schemas.openxmlformats.org/markup-compatibility/2006" xmlns:mv="urn:schemas-microsoft-com:mac:vml" xmlns:o="urn:schemas-microsoft-com:office:office" xmlns:r="http://schemas.openxmlformats.org/officeDocument/2006/relationships" xmlns:m="http://schemas.openxmlformats.org/officeDocument/2006/math" xmlns:v="urn:schemas-microsoft-com:vml" xmlns:wp14="http://schemas.microsoft.com/office/word/2010/wordprocessingDrawing" xmlns:wp="http://schemas.openxmlformats.org/drawingml/2006/wordprocessingDrawing" xmlns:w10="urn:schemas-microsoft-com:office:word" xmlns:w="http://schemas.openxmlformats.org/wordprocessingml/2006/main" xmlns:w14="http://schemas.microsoft.com/office/word/2010/wordml" xmlns:wpg="http://schemas.microsoft.com/office/word/2010/wordprocessingGroup" xmlns:wpi="http://schemas.microsoft.com/office/word/2010/wordprocessingInk" xmlns:wne="http://schemas.microsoft.com/office/word/2006/wordml" xmlns:wps="http://schemas.microsoft.com/office/word/2010/wordprocessingShape" mc:Ignorable="w14 wp14">
+<w:document xmlns:wpc="http://schemas.microsoft.com/office/word/2010/wordprocessingCanvas" xmlns:cx="http://schemas.microsoft.com/office/drawing/2014/chartex" xmlns:cx1="http://schemas.microsoft.com/office/drawing/2015/9/8/chartex" xmlns:cx2="http://schemas.microsoft.com/office/drawing/2015/10/21/chartex" xmlns:cx3="http://schemas.microsoft.com/office/drawing/2016/5/9/chartex" xmlns:cx4="http://schemas.microsoft.com/office/drawing/2016/5/10/chartex" xmlns:cx5="http://schemas.microsoft.com/office/drawing/2016/5/11/chartex" xmlns:cx6="http://schemas.microsoft.com/office/drawing/2016/5/12/chartex" xmlns:cx7="http://schemas.microsoft.com/office/drawing/2016/5/13/chartex" xmlns:cx8="http://schemas.microsoft.com/office/drawing/2016/5/14/chartex" xmlns:mc="http://schemas.openxmlformats.org/markup-compatibility/2006" xmlns:aink="http://schemas.microsoft.com/office/drawing/2016/ink" xmlns:am3d="http://schemas.microsoft.com/office/drawing/2017/model3d" xmlns:o="urn:schemas-microsoft-com:office:office" xmlns:r="http://schemas.openxmlformats.org/officeDocument/2006/relationships" xmlns:m="http://schemas.openxmlformats.org/officeDocument/2006/math" xmlns:v="urn:schemas-microsoft-com:vml" xmlns:wp14="http://schemas.microsoft.com/office/word/2010/wordprocessingDrawing" xmlns:wp="http://schemas.openxmlformats.org/drawingml/2006/wordprocessingDrawing" xmlns:w10="urn:schemas-microsoft-com:office:word" xmlns:w="http://schemas.openxmlformats.org/wordprocessingml/2006/main" xmlns:w14="http://schemas.microsoft.com/office/word/2010/wordml" xmlns:w15="http://schemas.microsoft.com/office/word/2012/wordml" xmlns:w16cex="http://schemas.microsoft.com/office/word/2018/wordml/cex" xmlns:w16cid="http://schemas.microsoft.com/office/word/2016/wordml/cid" xmlns:w16="http://schemas.microsoft.com/office/word/2018/wordml" xmlns:w16se="http://schemas.microsoft.com/office/word/2015/wordml/symex" xmlns:wpg="http://schemas.microsoft.com/office/word/2010/wordprocessingGroup" xmlns:wpi="http://schemas.microsoft.com/office/word/2010/wordprocessingInk" xmlns:wne="http://schemas.microsoft.com/office/word/2006/wordml" xmlns:wps="http://schemas.microsoft.com/office/word/2010/wordprocessingShape" mc:Ignorable="w14 w15 w16se w16cid w16 w16cex wp14">
   <w:body>
     <w:p>
       <w:pPr>
@@ -89,8 +89,6 @@
           <w:u w:val="single"/>
         </w:rPr>
       </w:pPr>
-      <w:bookmarkStart w:id="0" w:name="_GoBack"/>
-      <w:bookmarkEnd w:id="0"/>
     </w:p>
     <w:p>
       <w:pPr>
@@ -186,15 +184,33 @@
                 <w:sz w:val="28"/>
                 <w:szCs w:val="28"/>
               </w:rPr>
-              <w:t xml:space="preserve"> really</w:t>
-            </w:r>
-            <w:r>
-              <w:rPr>
-                <w:rFonts w:ascii="Times" w:hAnsi="Times" w:cs="Times New Roman"/>
-                <w:sz w:val="28"/>
-                <w:szCs w:val="28"/>
-              </w:rPr>
-              <w:t xml:space="preserve"> is really happening: Donald Trump picked </w:t>
+              <w:t xml:space="preserve"> </w:t>
+            </w:r>
+            <w:del w:id="0" w:author="Microsoft Office User" w:date="2020-09-15T11:20:00Z">
+              <w:r>
+                <w:rPr>
+                  <w:rFonts w:ascii="Times" w:hAnsi="Times" w:cs="Times New Roman"/>
+                  <w:sz w:val="28"/>
+                  <w:szCs w:val="28"/>
+                </w:rPr>
+                <w:delText>really</w:delText>
+              </w:r>
+              <w:r>
+                <w:rPr>
+                  <w:rFonts w:ascii="Times" w:hAnsi="Times" w:cs="Times New Roman"/>
+                  <w:sz w:val="28"/>
+                  <w:szCs w:val="28"/>
+                </w:rPr>
+                <w:delText xml:space="preserve"> </w:delText>
+              </w:r>
+            </w:del>
+            <w:r>
+              <w:rPr>
+                <w:rFonts w:ascii="Times" w:hAnsi="Times" w:cs="Times New Roman"/>
+                <w:sz w:val="28"/>
+                <w:szCs w:val="28"/>
+              </w:rPr>
+              <w:t xml:space="preserve">is really happening: Donald Trump picked </w:t>
             </w:r>
             <w:r>
               <w:rPr>
@@ -218,7 +234,35 @@
                 <w:sz w:val="28"/>
                 <w:szCs w:val="28"/>
               </w:rPr>
-              <w:t>the chair of the Environmental Protection Association, and climate deniers</w:t>
+              <w:t xml:space="preserve">the </w:t>
+            </w:r>
+            <w:ins w:id="1" w:author="Microsoft Office User" w:date="2020-09-15T11:23:00Z">
+              <w:r>
+                <w:rPr>
+                  <w:rFonts w:ascii="Times" w:hAnsi="Times" w:cs="Times New Roman"/>
+                  <w:sz w:val="28"/>
+                  <w:szCs w:val="28"/>
+                </w:rPr>
+                <w:t xml:space="preserve">14th Administrator </w:t>
+              </w:r>
+            </w:ins>
+            <w:del w:id="2" w:author="Microsoft Office User" w:date="2020-09-15T11:23:00Z">
+              <w:r>
+                <w:rPr>
+                  <w:rFonts w:ascii="Times" w:hAnsi="Times" w:cs="Times New Roman"/>
+                  <w:sz w:val="28"/>
+                  <w:szCs w:val="28"/>
+                </w:rPr>
+                <w:delText>chair</w:delText>
+              </w:r>
+            </w:del>
+            <w:r>
+              <w:rPr>
+                <w:rFonts w:ascii="Times" w:hAnsi="Times" w:cs="Times New Roman"/>
+                <w:sz w:val="28"/>
+                <w:szCs w:val="28"/>
+              </w:rPr>
+              <w:t xml:space="preserve"> of the Environmental Protection Association, and climate deniers</w:t>
             </w:r>
             <w:r>
               <w:rPr>
@@ -293,16 +337,43 @@
                 <w:sz w:val="28"/>
                 <w:szCs w:val="28"/>
               </w:rPr>
-              <w:t xml:space="preserve">career fighting against environmental protections As attorney general of </w:t>
-            </w:r>
-            <w:proofErr w:type="gramStart"/>
-            <w:r>
-              <w:rPr>
-                <w:rFonts w:ascii="Times" w:hAnsi="Times" w:cs="Times New Roman"/>
-                <w:sz w:val="28"/>
-                <w:szCs w:val="28"/>
-              </w:rPr>
-              <w:t>Oklahoma</w:t>
+              <w:t>career fighting against environmental protections</w:t>
+            </w:r>
+            <w:ins w:id="3" w:author="Microsoft Office User" w:date="2020-09-15T11:23:00Z">
+              <w:r>
+                <w:rPr>
+                  <w:rFonts w:ascii="Times" w:hAnsi="Times" w:cs="Times New Roman"/>
+                  <w:sz w:val="28"/>
+                  <w:szCs w:val="28"/>
+                </w:rPr>
+                <w:t>.</w:t>
+              </w:r>
+            </w:ins>
+            <w:r>
+              <w:rPr>
+                <w:rFonts w:ascii="Times" w:hAnsi="Times" w:cs="Times New Roman"/>
+                <w:sz w:val="28"/>
+                <w:szCs w:val="28"/>
+              </w:rPr>
+              <w:t xml:space="preserve"> As </w:t>
+            </w:r>
+            <w:ins w:id="4" w:author="Microsoft Office User" w:date="2020-09-15T11:23:00Z">
+              <w:r>
+                <w:rPr>
+                  <w:rFonts w:ascii="Times" w:hAnsi="Times" w:cs="Times New Roman"/>
+                  <w:sz w:val="28"/>
+                  <w:szCs w:val="28"/>
+                </w:rPr>
+                <w:t xml:space="preserve">an </w:t>
+              </w:r>
+            </w:ins>
+            <w:r>
+              <w:rPr>
+                <w:rFonts w:ascii="Times" w:hAnsi="Times" w:cs="Times New Roman"/>
+                <w:sz w:val="28"/>
+                <w:szCs w:val="28"/>
+              </w:rPr>
+              <w:t>attorney general of Oklahoma</w:t>
             </w:r>
             <w:r>
               <w:rPr>
@@ -312,14 +383,31 @@
               </w:rPr>
               <w:t>,</w:t>
             </w:r>
-            <w:proofErr w:type="gramEnd"/>
-            <w:r>
-              <w:rPr>
-                <w:rFonts w:ascii="Times" w:hAnsi="Times" w:cs="Times New Roman"/>
-                <w:sz w:val="28"/>
-                <w:szCs w:val="28"/>
-              </w:rPr>
-              <w:t xml:space="preserve"> he sued the EPA to block President Obama’s policies for clean air and water</w:t>
+            <w:r>
+              <w:rPr>
+                <w:rFonts w:ascii="Times" w:hAnsi="Times" w:cs="Times New Roman"/>
+                <w:sz w:val="28"/>
+                <w:szCs w:val="28"/>
+              </w:rPr>
+              <w:t xml:space="preserve"> he </w:t>
+            </w:r>
+            <w:ins w:id="5" w:author="Microsoft Office User" w:date="2020-09-15T11:23:00Z">
+              <w:r>
+                <w:rPr>
+                  <w:rFonts w:ascii="Times" w:hAnsi="Times" w:cs="Times New Roman"/>
+                  <w:sz w:val="28"/>
+                  <w:szCs w:val="28"/>
+                </w:rPr>
+                <w:t xml:space="preserve">has </w:t>
+              </w:r>
+            </w:ins>
+            <w:r>
+              <w:rPr>
+                <w:rFonts w:ascii="Times" w:hAnsi="Times" w:cs="Times New Roman"/>
+                <w:sz w:val="28"/>
+                <w:szCs w:val="28"/>
+              </w:rPr>
+              <w:t>sued the EPA to block President Obama’s policies for clean air and water</w:t>
             </w:r>
             <w:r>
               <w:rPr>
@@ -433,7 +521,29 @@
                 <w:sz w:val="28"/>
                 <w:szCs w:val="28"/>
               </w:rPr>
-              <w:t xml:space="preserve"> be one of 25,0000 people</w:t>
+              <w:t xml:space="preserve"> be one of 25,000</w:t>
+            </w:r>
+            <w:del w:id="6" w:author="Microsoft Office User" w:date="2020-09-15T11:24:00Z">
+              <w:r>
+                <w:rPr>
+                  <w:rFonts w:ascii="Times" w:hAnsi="Times" w:cs="Times New Roman"/>
+                  <w:b/>
+                  <w:bCs/>
+                  <w:sz w:val="28"/>
+                  <w:szCs w:val="28"/>
+                </w:rPr>
+                <w:delText>0</w:delText>
+              </w:r>
+            </w:del>
+            <w:r>
+              <w:rPr>
+                <w:rFonts w:ascii="Times" w:hAnsi="Times" w:cs="Times New Roman"/>
+                <w:b/>
+                <w:bCs/>
+                <w:sz w:val="28"/>
+                <w:szCs w:val="28"/>
+              </w:rPr>
+              <w:t xml:space="preserve"> people</w:t>
             </w:r>
             <w:r>
               <w:rPr>
@@ -618,19 +728,45 @@
                             <w:szCs w:val="28"/>
                           </w:rPr>
                         </w:pPr>
-                        <w:bookmarkStart w:id="1" w:name="m_3751997126411841708_m_5856982677328595"/>
-                        <w:r>
-                          <w:rPr>
-                            <w:rFonts w:ascii="Times" w:hAnsi="Times" w:cs="Times New Roman"/>
-                            <w:b/>
-                            <w:bCs/>
-                            <w:color w:val="FFFFFF" w:themeColor="background1"/>
-                            <w:sz w:val="28"/>
-                            <w:szCs w:val="28"/>
-                          </w:rPr>
-                          <w:t xml:space="preserve">Stop </w:t>
-                        </w:r>
-                        <w:bookmarkEnd w:id="1"/>
+                        <w:bookmarkStart w:id="7" w:name="m_3751997126411841708_m_5856982677328595"/>
+                        <w:del w:id="8" w:author="Microsoft Office User" w:date="2020-09-15T11:24:00Z">
+                          <w:r>
+                            <w:rPr>
+                              <w:rFonts w:ascii="Times" w:hAnsi="Times" w:cs="Times New Roman"/>
+                              <w:b/>
+                              <w:bCs/>
+                              <w:color w:val="FFFFFF" w:themeColor="background1"/>
+                              <w:sz w:val="28"/>
+                              <w:szCs w:val="28"/>
+                            </w:rPr>
+                            <w:delText xml:space="preserve">Stop </w:delText>
+                          </w:r>
+                        </w:del>
+                        <w:bookmarkEnd w:id="7"/>
+                        <w:ins w:id="9" w:author="Microsoft Office User" w:date="2020-09-15T11:24:00Z">
+                          <w:r>
+                            <w:rPr>
+                              <w:rFonts w:ascii="Times" w:hAnsi="Times" w:cs="Times New Roman"/>
+                              <w:b/>
+                              <w:bCs/>
+                              <w:color w:val="FFFFFF" w:themeColor="background1"/>
+                              <w:sz w:val="28"/>
+                              <w:szCs w:val="28"/>
+                            </w:rPr>
+                            <w:t>Remove</w:t>
+                          </w:r>
+                          <w:r>
+                            <w:rPr>
+                              <w:rFonts w:ascii="Times" w:hAnsi="Times" w:cs="Times New Roman"/>
+                              <w:b/>
+                              <w:bCs/>
+                              <w:color w:val="FFFFFF" w:themeColor="background1"/>
+                              <w:sz w:val="28"/>
+                              <w:szCs w:val="28"/>
+                            </w:rPr>
+                            <w:t xml:space="preserve"> </w:t>
+                          </w:r>
+                        </w:ins>
                         <w:r>
                           <w:rPr>
                             <w:rFonts w:ascii="Times" w:hAnsi="Times" w:cs="Times New Roman"/>
@@ -700,8 +836,18 @@
                 <w:sz w:val="28"/>
                 <w:szCs w:val="28"/>
               </w:rPr>
-              <w:t>Thanks</w:t>
-            </w:r>
+              <w:t>Thank</w:t>
+            </w:r>
+            <w:del w:id="10" w:author="Microsoft Office User" w:date="2020-09-15T11:24:00Z">
+              <w:r>
+                <w:rPr>
+                  <w:rFonts w:ascii="Times" w:hAnsi="Times" w:cs="Times New Roman"/>
+                  <w:sz w:val="28"/>
+                  <w:szCs w:val="28"/>
+                </w:rPr>
+                <w:delText>s</w:delText>
+              </w:r>
+            </w:del>
             <w:r>
               <w:rPr>
                 <w:rFonts w:ascii="Times" w:hAnsi="Times" w:cs="Times New Roman"/>
@@ -740,7 +886,25 @@
                 <w:sz w:val="28"/>
                 <w:szCs w:val="28"/>
               </w:rPr>
-              <w:t xml:space="preserve"> make America a </w:t>
+              <w:t xml:space="preserve"> </w:t>
+            </w:r>
+            <w:ins w:id="11" w:author="Microsoft Office User" w:date="2020-09-15T11:25:00Z">
+              <w:r>
+                <w:rPr>
+                  <w:rFonts w:ascii="Times" w:hAnsi="Times" w:cs="Times New Roman"/>
+                  <w:sz w:val="28"/>
+                  <w:szCs w:val="28"/>
+                </w:rPr>
+                <w:t xml:space="preserve">and </w:t>
+              </w:r>
+            </w:ins>
+            <w:r>
+              <w:rPr>
+                <w:rFonts w:ascii="Times" w:hAnsi="Times" w:cs="Times New Roman"/>
+                <w:sz w:val="28"/>
+                <w:szCs w:val="28"/>
+              </w:rPr>
+              <w:t xml:space="preserve">make America a </w:t>
             </w:r>
             <w:r>
               <w:rPr>
@@ -836,31 +1000,90 @@
           <w:rFonts w:ascii="Times New Roman" w:eastAsia="Arial" w:hAnsi="Times New Roman" w:cs="Arial"/>
           <w:szCs w:val="22"/>
         </w:rPr>
-        <w:t xml:space="preserve">We have embraced the mantra of continuous improvement on behalf of our clients, constantly testing ideas, challenging and refining our basic assumptions, and innovate beyond them. That said, we are aware of </w:t>
-      </w:r>
-      <w:r>
-        <w:rPr>
-          <w:rFonts w:ascii="Times New Roman" w:eastAsia="Arial" w:hAnsi="Times New Roman" w:cs="Arial"/>
-          <w:szCs w:val="22"/>
-        </w:rPr>
-        <w:t>h</w:t>
-      </w:r>
-      <w:r>
-        <w:rPr>
-          <w:rFonts w:ascii="Times New Roman" w:eastAsia="Arial" w:hAnsi="Times New Roman" w:cs="Arial"/>
-          <w:szCs w:val="22"/>
-        </w:rPr>
-        <w:t xml:space="preserve">our clients constraints and always work with them to know when to push the envelope and when to embrace </w:t>
-      </w:r>
-      <w:proofErr w:type="gramStart"/>
-      <w:r>
-        <w:rPr>
-          <w:rFonts w:ascii="Times New Roman" w:eastAsia="Arial" w:hAnsi="Times New Roman" w:cs="Arial"/>
-          <w:szCs w:val="22"/>
-        </w:rPr>
-        <w:t>there</w:t>
-      </w:r>
-      <w:proofErr w:type="gramEnd"/>
+        <w:t>We have embraced the mantra of continuous improvement on behalf of our clients, constantly testing ideas, challenging and refining our basic assumptions, and innovat</w:t>
+      </w:r>
+      <w:ins w:id="12" w:author="Microsoft Office User" w:date="2020-09-15T11:26:00Z">
+        <w:r>
+          <w:rPr>
+            <w:rFonts w:ascii="Times New Roman" w:eastAsia="Arial" w:hAnsi="Times New Roman" w:cs="Arial"/>
+            <w:szCs w:val="22"/>
+          </w:rPr>
+          <w:t>ing</w:t>
+        </w:r>
+      </w:ins>
+      <w:del w:id="13" w:author="Microsoft Office User" w:date="2020-09-15T11:26:00Z">
+        <w:r>
+          <w:rPr>
+            <w:rFonts w:ascii="Times New Roman" w:eastAsia="Arial" w:hAnsi="Times New Roman" w:cs="Arial"/>
+            <w:szCs w:val="22"/>
+          </w:rPr>
+          <w:delText>e</w:delText>
+        </w:r>
+      </w:del>
+      <w:r>
+        <w:rPr>
+          <w:rFonts w:ascii="Times New Roman" w:eastAsia="Arial" w:hAnsi="Times New Roman" w:cs="Arial"/>
+          <w:szCs w:val="22"/>
+        </w:rPr>
+        <w:t xml:space="preserve"> beyond them. That said, we are aware of </w:t>
+      </w:r>
+      <w:del w:id="14" w:author="Microsoft Office User" w:date="2020-09-15T11:26:00Z">
+        <w:r>
+          <w:rPr>
+            <w:rFonts w:ascii="Times New Roman" w:eastAsia="Arial" w:hAnsi="Times New Roman" w:cs="Arial"/>
+            <w:szCs w:val="22"/>
+          </w:rPr>
+          <w:delText>h</w:delText>
+        </w:r>
+      </w:del>
+      <w:r>
+        <w:rPr>
+          <w:rFonts w:ascii="Times New Roman" w:eastAsia="Arial" w:hAnsi="Times New Roman" w:cs="Arial"/>
+          <w:szCs w:val="22"/>
+        </w:rPr>
+        <w:t>our clients</w:t>
+      </w:r>
+      <w:ins w:id="15" w:author="Microsoft Office User" w:date="2020-09-15T11:26:00Z">
+        <w:r>
+          <w:rPr>
+            <w:rFonts w:ascii="Times New Roman" w:eastAsia="Arial" w:hAnsi="Times New Roman" w:cs="Arial"/>
+            <w:szCs w:val="22"/>
+          </w:rPr>
+          <w:t>’</w:t>
+        </w:r>
+      </w:ins>
+      <w:r>
+        <w:rPr>
+          <w:rFonts w:ascii="Times New Roman" w:eastAsia="Arial" w:hAnsi="Times New Roman" w:cs="Arial"/>
+          <w:szCs w:val="22"/>
+        </w:rPr>
+        <w:t xml:space="preserve"> constraints and always work with them to know when to push the envelope and when to embrace the</w:t>
+      </w:r>
+      <w:ins w:id="16" w:author="Microsoft Office User" w:date="2020-09-15T11:26:00Z">
+        <w:r>
+          <w:rPr>
+            <w:rFonts w:ascii="Times New Roman" w:eastAsia="Arial" w:hAnsi="Times New Roman" w:cs="Arial"/>
+            <w:szCs w:val="22"/>
+          </w:rPr>
+          <w:t>i</w:t>
+        </w:r>
+      </w:ins>
+      <w:r>
+        <w:rPr>
+          <w:rFonts w:ascii="Times New Roman" w:eastAsia="Arial" w:hAnsi="Times New Roman" w:cs="Arial"/>
+          <w:szCs w:val="22"/>
+        </w:rPr>
+        <w:t>r</w:t>
+      </w:r>
+      <w:del w:id="17" w:author="Microsoft Office User" w:date="2020-09-15T11:26:00Z">
+        <w:r>
+          <w:rPr>
+            <w:rFonts w:ascii="Times New Roman" w:eastAsia="Arial" w:hAnsi="Times New Roman" w:cs="Arial"/>
+            <w:szCs w:val="22"/>
+          </w:rPr>
+          <w:delText>e</w:delText>
+        </w:r>
+      </w:del>
       <w:r>
         <w:rPr>
           <w:rFonts w:ascii="Times New Roman" w:eastAsia="Arial" w:hAnsi="Times New Roman" w:cs="Arial"/>
@@ -891,6 +1114,15 @@
         </w:rPr>
         <w:t>ents with enormous e-mail lists</w:t>
       </w:r>
+      <w:ins w:id="18" w:author="Microsoft Office User" w:date="2020-09-15T11:26:00Z">
+        <w:r>
+          <w:rPr>
+            <w:rFonts w:ascii="Times New Roman" w:eastAsia="Arial" w:hAnsi="Times New Roman" w:cs="Arial"/>
+            <w:szCs w:val="22"/>
+          </w:rPr>
+          <w:t>,</w:t>
+        </w:r>
+      </w:ins>
       <w:r>
         <w:rPr>
           <w:rFonts w:ascii="Times New Roman" w:eastAsia="Arial" w:hAnsi="Times New Roman" w:cs="Arial"/>
@@ -898,21 +1130,30 @@
         </w:rPr>
         <w:t xml:space="preserve"> hundreds of thousands of </w:t>
       </w:r>
-      <w:proofErr w:type="spellStart"/>
-      <w:r>
-        <w:rPr>
-          <w:rFonts w:ascii="Times New Roman" w:eastAsia="Arial" w:hAnsi="Times New Roman" w:cs="Arial"/>
-          <w:szCs w:val="22"/>
-        </w:rPr>
-        <w:t>facebook</w:t>
-      </w:r>
-      <w:proofErr w:type="spellEnd"/>
-      <w:r>
-        <w:rPr>
-          <w:rFonts w:ascii="Times New Roman" w:eastAsia="Arial" w:hAnsi="Times New Roman" w:cs="Arial"/>
-          <w:szCs w:val="22"/>
-        </w:rPr>
-        <w:t xml:space="preserve"> fans and heavily trafficked websites, we have analyzed hundreds of millions of individual data points a</w:t>
+      <w:ins w:id="19" w:author="Microsoft Office User" w:date="2020-09-15T11:26:00Z">
+        <w:r>
+          <w:rPr>
+            <w:rFonts w:ascii="Times New Roman" w:eastAsia="Arial" w:hAnsi="Times New Roman" w:cs="Arial"/>
+            <w:szCs w:val="22"/>
+          </w:rPr>
+          <w:t>F</w:t>
+        </w:r>
+      </w:ins>
+      <w:del w:id="20" w:author="Microsoft Office User" w:date="2020-09-15T11:26:00Z">
+        <w:r>
+          <w:rPr>
+            <w:rFonts w:ascii="Times New Roman" w:eastAsia="Arial" w:hAnsi="Times New Roman" w:cs="Arial"/>
+            <w:szCs w:val="22"/>
+          </w:rPr>
+          <w:delText>f</w:delText>
+        </w:r>
+      </w:del>
+      <w:r>
+        <w:rPr>
+          <w:rFonts w:ascii="Times New Roman" w:eastAsia="Arial" w:hAnsi="Times New Roman" w:cs="Arial"/>
+          <w:szCs w:val="22"/>
+        </w:rPr>
+        <w:t>acebook fans and heavily trafficked websites, we have analyzed hundreds of millions of individual data points a</w:t>
       </w:r>
       <w:r>
         <w:rPr>
@@ -933,7 +1174,39 @@
           <w:rFonts w:ascii="Times New Roman" w:eastAsia="Arial" w:hAnsi="Times New Roman" w:cs="Arial"/>
           <w:szCs w:val="22"/>
         </w:rPr>
-        <w:t xml:space="preserve">ally, reliably and repeatedly </w:t>
+        <w:t>ally, reliably</w:t>
+      </w:r>
+      <w:ins w:id="21" w:author="Microsoft Office User" w:date="2020-09-15T11:26:00Z">
+        <w:r>
+          <w:rPr>
+            <w:rFonts w:ascii="Times New Roman" w:eastAsia="Arial" w:hAnsi="Times New Roman" w:cs="Arial"/>
+            <w:szCs w:val="22"/>
+          </w:rPr>
+          <w:t>,</w:t>
+        </w:r>
+      </w:ins>
+      <w:r>
+        <w:rPr>
+          <w:rFonts w:ascii="Times New Roman" w:eastAsia="Arial" w:hAnsi="Times New Roman" w:cs="Arial"/>
+          <w:szCs w:val="22"/>
+        </w:rPr>
+        <w:t xml:space="preserve"> and repeatedly</w:t>
+      </w:r>
+      <w:ins w:id="22" w:author="Microsoft Office User" w:date="2020-09-15T11:26:00Z">
+        <w:r>
+          <w:rPr>
+            <w:rFonts w:ascii="Times New Roman" w:eastAsia="Arial" w:hAnsi="Times New Roman" w:cs="Arial"/>
+            <w:szCs w:val="22"/>
+          </w:rPr>
+          <w:t>,</w:t>
+        </w:r>
+      </w:ins>
+      <w:r>
+        <w:rPr>
+          <w:rFonts w:ascii="Times New Roman" w:eastAsia="Arial" w:hAnsi="Times New Roman" w:cs="Arial"/>
+          <w:szCs w:val="22"/>
+        </w:rPr>
+        <w:t xml:space="preserve"> </w:t>
       </w:r>
       <w:r>
         <w:rPr>
@@ -942,29 +1215,38 @@
         </w:rPr>
         <w:t xml:space="preserve">different strategies and tactics for maximizing revenue. </w:t>
       </w:r>
-      <w:r>
-        <w:rPr>
-          <w:rFonts w:ascii="Times New Roman" w:eastAsia="Arial" w:hAnsi="Times New Roman" w:cs="Arial"/>
-          <w:szCs w:val="22"/>
-        </w:rPr>
-        <w:t xml:space="preserve">  </w:t>
-      </w:r>
-      <w:r>
-        <w:rPr>
-          <w:rFonts w:ascii="Times New Roman" w:eastAsia="Arial" w:hAnsi="Times New Roman" w:cs="Arial"/>
-          <w:szCs w:val="22"/>
-        </w:rPr>
-        <w:t xml:space="preserve">In this process, we have pioneered creative approaches that dramatically increase response, sometimes by as much as </w:t>
-      </w:r>
-      <w:proofErr w:type="spellStart"/>
-      <w:r>
-        <w:rPr>
-          <w:rFonts w:ascii="Times New Roman" w:eastAsia="Arial" w:hAnsi="Times New Roman" w:cs="Arial"/>
-          <w:szCs w:val="22"/>
-        </w:rPr>
-        <w:t>as</w:t>
-      </w:r>
-      <w:proofErr w:type="spellEnd"/>
+      <w:del w:id="23" w:author="Microsoft Office User" w:date="2020-09-15T11:27:00Z">
+        <w:r>
+          <w:rPr>
+            <w:rFonts w:ascii="Times New Roman" w:eastAsia="Arial" w:hAnsi="Times New Roman" w:cs="Arial"/>
+            <w:szCs w:val="22"/>
+          </w:rPr>
+          <w:delText xml:space="preserve">  </w:delText>
+        </w:r>
+      </w:del>
+      <w:r>
+        <w:rPr>
+          <w:rFonts w:ascii="Times New Roman" w:eastAsia="Arial" w:hAnsi="Times New Roman" w:cs="Arial"/>
+          <w:szCs w:val="22"/>
+        </w:rPr>
+        <w:t>In this process, we have pioneered creative approaches that dramatically increase response, sometimes by as much as</w:t>
+      </w:r>
+      <w:del w:id="24" w:author="Microsoft Office User" w:date="2020-09-15T11:27:00Z">
+        <w:r>
+          <w:rPr>
+            <w:rFonts w:ascii="Times New Roman" w:eastAsia="Arial" w:hAnsi="Times New Roman" w:cs="Arial"/>
+            <w:szCs w:val="22"/>
+          </w:rPr>
+          <w:delText xml:space="preserve"> </w:delText>
+        </w:r>
+        <w:r>
+          <w:rPr>
+            <w:rFonts w:ascii="Times New Roman" w:eastAsia="Arial" w:hAnsi="Times New Roman" w:cs="Arial"/>
+            <w:szCs w:val="22"/>
+          </w:rPr>
+          <w:delText>as</w:delText>
+        </w:r>
+      </w:del>
       <w:r>
         <w:rPr>
           <w:rFonts w:ascii="Times New Roman" w:eastAsia="Arial" w:hAnsi="Times New Roman" w:cs="Arial"/>
@@ -977,7 +1259,32 @@
           <w:rFonts w:ascii="Times New Roman" w:eastAsia="Arial" w:hAnsi="Times New Roman" w:cs="Arial"/>
           <w:szCs w:val="22"/>
         </w:rPr>
-        <w:t>300 percent, including.</w:t>
+        <w:t>300</w:t>
+      </w:r>
+      <w:del w:id="25" w:author="Microsoft Office User" w:date="2020-09-15T11:27:00Z">
+        <w:r>
+          <w:rPr>
+            <w:rFonts w:ascii="Times New Roman" w:eastAsia="Arial" w:hAnsi="Times New Roman" w:cs="Arial"/>
+            <w:szCs w:val="22"/>
+          </w:rPr>
+          <w:delText xml:space="preserve"> percent, including</w:delText>
+        </w:r>
+      </w:del>
+      <w:ins w:id="26" w:author="Microsoft Office User" w:date="2020-09-15T11:27:00Z">
+        <w:r>
+          <w:rPr>
+            <w:rFonts w:ascii="Times New Roman" w:eastAsia="Arial" w:hAnsi="Times New Roman" w:cs="Arial"/>
+            <w:szCs w:val="22"/>
+          </w:rPr>
+          <w:t>%</w:t>
+        </w:r>
+      </w:ins>
+      <w:r>
+        <w:rPr>
+          <w:rFonts w:ascii="Times New Roman" w:eastAsia="Arial" w:hAnsi="Times New Roman" w:cs="Arial"/>
+          <w:szCs w:val="22"/>
+        </w:rPr>
+        <w:t>.</w:t>
       </w:r>
     </w:p>
     <w:p>
@@ -1011,68 +1318,97 @@
           <w:rFonts w:ascii="Times New Roman" w:eastAsia="Arial" w:hAnsi="Times New Roman" w:cs="Arial"/>
           <w:szCs w:val="22"/>
         </w:rPr>
-        <w:t xml:space="preserve">We recruit donors at very low $ amounts to </w:t>
-      </w:r>
-      <w:proofErr w:type="spellStart"/>
-      <w:r>
-        <w:rPr>
-          <w:rFonts w:ascii="Times New Roman" w:eastAsia="Arial" w:hAnsi="Times New Roman" w:cs="Arial"/>
-          <w:szCs w:val="22"/>
-        </w:rPr>
-        <w:t>max</w:t>
-      </w:r>
-      <w:r>
-        <w:rPr>
-          <w:rFonts w:ascii="Times New Roman" w:eastAsia="Arial" w:hAnsi="Times New Roman" w:cs="Arial"/>
-          <w:szCs w:val="22"/>
-        </w:rPr>
-        <w:t>a</w:t>
-      </w:r>
-      <w:r>
-        <w:rPr>
-          <w:rFonts w:ascii="Times New Roman" w:eastAsia="Arial" w:hAnsi="Times New Roman" w:cs="Arial"/>
-          <w:szCs w:val="22"/>
-        </w:rPr>
-        <w:t>mize</w:t>
-      </w:r>
-      <w:proofErr w:type="spellEnd"/>
-      <w:r>
-        <w:rPr>
-          <w:rFonts w:ascii="Times New Roman" w:eastAsia="Arial" w:hAnsi="Times New Roman" w:cs="Arial"/>
-          <w:szCs w:val="22"/>
-        </w:rPr>
-        <w:t xml:space="preserve"> participation and capitalize on </w:t>
-      </w:r>
-      <w:proofErr w:type="spellStart"/>
-      <w:r>
-        <w:rPr>
-          <w:rFonts w:ascii="Times New Roman" w:eastAsia="Arial" w:hAnsi="Times New Roman" w:cs="Arial"/>
-          <w:szCs w:val="22"/>
-        </w:rPr>
-        <w:t>resolicitation</w:t>
-      </w:r>
-      <w:proofErr w:type="spellEnd"/>
-      <w:r>
-        <w:rPr>
-          <w:rFonts w:ascii="Times New Roman" w:eastAsia="Arial" w:hAnsi="Times New Roman" w:cs="Arial"/>
-          <w:szCs w:val="22"/>
-        </w:rPr>
-        <w:t>. This strategy has been tested over a large number of c</w:t>
-      </w:r>
-      <w:r>
-        <w:rPr>
-          <w:rFonts w:ascii="Times New Roman" w:eastAsia="Arial" w:hAnsi="Times New Roman" w:cs="Arial"/>
-          <w:szCs w:val="22"/>
-        </w:rPr>
-        <w:t>ircumstances by us head to head</w:t>
-      </w:r>
-      <w:r>
-        <w:rPr>
-          <w:rFonts w:ascii="Times New Roman" w:eastAsia="Arial" w:hAnsi="Times New Roman" w:cs="Arial"/>
-          <w:szCs w:val="22"/>
-        </w:rPr>
-        <w:t xml:space="preserve"> and it always </w:t>
-      </w:r>
+        <w:t>We recruit donors at very low $ amounts to max</w:t>
+      </w:r>
+      <w:ins w:id="27" w:author="Microsoft Office User" w:date="2020-09-15T11:27:00Z">
+        <w:r>
+          <w:rPr>
+            <w:rFonts w:ascii="Times New Roman" w:eastAsia="Arial" w:hAnsi="Times New Roman" w:cs="Arial"/>
+            <w:szCs w:val="22"/>
+          </w:rPr>
+          <w:t>i</w:t>
+        </w:r>
+      </w:ins>
+      <w:del w:id="28" w:author="Microsoft Office User" w:date="2020-09-15T11:27:00Z">
+        <w:r>
+          <w:rPr>
+            <w:rFonts w:ascii="Times New Roman" w:eastAsia="Arial" w:hAnsi="Times New Roman" w:cs="Arial"/>
+            <w:szCs w:val="22"/>
+          </w:rPr>
+          <w:delText>a</w:delText>
+        </w:r>
+      </w:del>
+      <w:r>
+        <w:rPr>
+          <w:rFonts w:ascii="Times New Roman" w:eastAsia="Arial" w:hAnsi="Times New Roman" w:cs="Arial"/>
+          <w:szCs w:val="22"/>
+        </w:rPr>
+        <w:t xml:space="preserve">mize participation and capitalize on </w:t>
+      </w:r>
+      <w:del w:id="29" w:author="Microsoft Office User" w:date="2020-09-15T11:27:00Z">
+        <w:r>
+          <w:rPr>
+            <w:rFonts w:ascii="Times New Roman" w:eastAsia="Arial" w:hAnsi="Times New Roman" w:cs="Arial"/>
+            <w:szCs w:val="22"/>
+          </w:rPr>
+          <w:delText>re</w:delText>
+        </w:r>
+      </w:del>
+      <w:r>
+        <w:rPr>
+          <w:rFonts w:ascii="Times New Roman" w:eastAsia="Arial" w:hAnsi="Times New Roman" w:cs="Arial"/>
+          <w:szCs w:val="22"/>
+        </w:rPr>
+        <w:t>solicitation. This strategy has been tested over a large number of c</w:t>
+      </w:r>
+      <w:r>
+        <w:rPr>
+          <w:rFonts w:ascii="Times New Roman" w:eastAsia="Arial" w:hAnsi="Times New Roman" w:cs="Arial"/>
+          <w:szCs w:val="22"/>
+        </w:rPr>
+        <w:t>ircumstances by us</w:t>
+      </w:r>
+      <w:ins w:id="30" w:author="Microsoft Office User" w:date="2020-09-15T11:27:00Z">
+        <w:r>
+          <w:rPr>
+            <w:rFonts w:ascii="Times New Roman" w:eastAsia="Arial" w:hAnsi="Times New Roman" w:cs="Arial"/>
+            <w:szCs w:val="22"/>
+          </w:rPr>
+          <w:t>,</w:t>
+        </w:r>
+      </w:ins>
+      <w:r>
+        <w:rPr>
+          <w:rFonts w:ascii="Times New Roman" w:eastAsia="Arial" w:hAnsi="Times New Roman" w:cs="Arial"/>
+          <w:szCs w:val="22"/>
+        </w:rPr>
+        <w:t xml:space="preserve"> head to head</w:t>
+      </w:r>
+      <w:ins w:id="31" w:author="Microsoft Office User" w:date="2020-09-15T11:27:00Z">
+        <w:r>
+          <w:rPr>
+            <w:rFonts w:ascii="Times New Roman" w:eastAsia="Arial" w:hAnsi="Times New Roman" w:cs="Arial"/>
+            <w:szCs w:val="22"/>
+          </w:rPr>
+          <w:t>,</w:t>
+        </w:r>
+      </w:ins>
+      <w:r>
+        <w:rPr>
+          <w:rFonts w:ascii="Times New Roman" w:eastAsia="Arial" w:hAnsi="Times New Roman" w:cs="Arial"/>
+          <w:szCs w:val="22"/>
+        </w:rPr>
+        <w:t xml:space="preserve"> and it </w:t>
+      </w:r>
+      <w:del w:id="32" w:author="Microsoft Office User" w:date="2020-09-15T11:27:00Z">
+        <w:r>
+          <w:rPr>
+            <w:rFonts w:ascii="Times New Roman" w:eastAsia="Arial" w:hAnsi="Times New Roman" w:cs="Arial"/>
+            <w:szCs w:val="22"/>
+          </w:rPr>
+          <w:delText xml:space="preserve">always </w:delText>
+        </w:r>
+      </w:del>
       <w:r>
         <w:rPr>
           <w:rFonts w:ascii="Times New Roman" w:eastAsia="Arial" w:hAnsi="Times New Roman" w:cs="Arial"/>
@@ -1080,6 +1416,15 @@
         </w:rPr>
         <w:t xml:space="preserve">nearly </w:t>
       </w:r>
+      <w:ins w:id="33" w:author="Microsoft Office User" w:date="2020-09-15T11:27:00Z">
+        <w:r>
+          <w:rPr>
+            <w:rFonts w:ascii="Times New Roman" w:eastAsia="Arial" w:hAnsi="Times New Roman" w:cs="Arial"/>
+            <w:szCs w:val="22"/>
+          </w:rPr>
+          <w:t xml:space="preserve">always </w:t>
+        </w:r>
+      </w:ins>
       <w:r>
         <w:rPr>
           <w:rFonts w:ascii="Times New Roman" w:eastAsia="Arial" w:hAnsi="Times New Roman" w:cs="Arial"/>
@@ -1122,7 +1467,48 @@
           <w:rFonts w:ascii="Times New Roman" w:eastAsia="Arial" w:hAnsi="Times New Roman" w:cs="Arial"/>
           <w:szCs w:val="22"/>
         </w:rPr>
-        <w:t>It seems like a tiny detail, but we have run numerous, rigorously controlled tests across a</w:t>
+        <w:t>It seems like a tiny detail, but we have run numerous</w:t>
+      </w:r>
+      <w:ins w:id="34" w:author="Microsoft Office User" w:date="2020-09-15T11:28:00Z">
+        <w:r>
+          <w:rPr>
+            <w:rFonts w:ascii="Times New Roman" w:eastAsia="Arial" w:hAnsi="Times New Roman" w:cs="Arial"/>
+            <w:szCs w:val="22"/>
+          </w:rPr>
+          <w:t xml:space="preserve"> and</w:t>
+        </w:r>
+      </w:ins>
+      <w:del w:id="35" w:author="Microsoft Office User" w:date="2020-09-15T11:28:00Z">
+        <w:r>
+          <w:rPr>
+            <w:rFonts w:ascii="Times New Roman" w:eastAsia="Arial" w:hAnsi="Times New Roman" w:cs="Arial"/>
+            <w:szCs w:val="22"/>
+          </w:rPr>
+          <w:delText>,</w:delText>
+        </w:r>
+      </w:del>
+      <w:r>
+        <w:rPr>
+          <w:rFonts w:ascii="Times New Roman" w:eastAsia="Arial" w:hAnsi="Times New Roman" w:cs="Arial"/>
+          <w:szCs w:val="22"/>
+        </w:rPr>
+        <w:t xml:space="preserve"> rigorous</w:t>
+      </w:r>
+      <w:del w:id="36" w:author="Microsoft Office User" w:date="2020-09-15T11:28:00Z">
+        <w:r>
+          <w:rPr>
+            <w:rFonts w:ascii="Times New Roman" w:eastAsia="Arial" w:hAnsi="Times New Roman" w:cs="Arial"/>
+            <w:szCs w:val="22"/>
+          </w:rPr>
+          <w:delText>ly</w:delText>
+        </w:r>
+      </w:del>
+      <w:r>
+        <w:rPr>
+          <w:rFonts w:ascii="Times New Roman" w:eastAsia="Arial" w:hAnsi="Times New Roman" w:cs="Arial"/>
+          <w:szCs w:val="22"/>
+        </w:rPr>
+        <w:t xml:space="preserve"> controlled tests across a</w:t>
       </w:r>
       <w:r>
         <w:rPr>
@@ -1138,7 +1524,32 @@
           <w:rFonts w:ascii="Times New Roman" w:eastAsia="Arial" w:hAnsi="Times New Roman" w:cs="Arial"/>
           <w:szCs w:val="22"/>
         </w:rPr>
-        <w:t xml:space="preserve">wide number of Web sites. </w:t>
+        <w:t xml:space="preserve">wide number of </w:t>
+      </w:r>
+      <w:del w:id="37" w:author="Microsoft Office User" w:date="2020-09-15T11:28:00Z">
+        <w:r>
+          <w:rPr>
+            <w:rFonts w:ascii="Times New Roman" w:eastAsia="Arial" w:hAnsi="Times New Roman" w:cs="Arial"/>
+            <w:szCs w:val="22"/>
+          </w:rPr>
+          <w:delText xml:space="preserve">Web </w:delText>
+        </w:r>
+      </w:del>
+      <w:ins w:id="38" w:author="Microsoft Office User" w:date="2020-09-15T11:28:00Z">
+        <w:r>
+          <w:rPr>
+            <w:rFonts w:ascii="Times New Roman" w:eastAsia="Arial" w:hAnsi="Times New Roman" w:cs="Arial"/>
+            <w:szCs w:val="22"/>
+          </w:rPr>
+          <w:t>web</w:t>
+        </w:r>
+      </w:ins>
+      <w:r>
+        <w:rPr>
+          <w:rFonts w:ascii="Times New Roman" w:eastAsia="Arial" w:hAnsi="Times New Roman" w:cs="Arial"/>
+          <w:szCs w:val="22"/>
+        </w:rPr>
+        <w:t xml:space="preserve">sites. </w:t>
       </w:r>
       <w:r>
         <w:rPr>
@@ -1239,34 +1650,102 @@
         </w:rPr>
         <w:t>lackberry can</w:t>
       </w:r>
-      <w:r>
-        <w:rPr>
-          <w:rFonts w:ascii="Times New Roman" w:eastAsia="Arial" w:hAnsi="Times New Roman" w:cs="Arial"/>
-          <w:szCs w:val="22"/>
-        </w:rPr>
-        <w:t>—in the right circumstances</w:t>
-      </w:r>
-      <w:r>
-        <w:rPr>
-          <w:rFonts w:ascii="Times New Roman" w:eastAsia="Arial" w:hAnsi="Times New Roman" w:cs="Arial"/>
-          <w:szCs w:val="22"/>
-        </w:rPr>
-        <w:t xml:space="preserve"> -- </w:t>
-      </w:r>
-      <w:r>
-        <w:rPr>
-          <w:rFonts w:ascii="Times New Roman" w:eastAsia="Arial" w:hAnsi="Times New Roman" w:cs="Arial"/>
-          <w:szCs w:val="22"/>
-        </w:rPr>
-        <w:t>increase revenue by fifteen</w:t>
-      </w:r>
-      <w:r>
-        <w:rPr>
-          <w:rFonts w:ascii="Times New Roman" w:eastAsia="Arial" w:hAnsi="Times New Roman" w:cs="Arial"/>
-          <w:szCs w:val="22"/>
-        </w:rPr>
-        <w:t xml:space="preserve"> percent</w:t>
-      </w:r>
+      <w:ins w:id="39" w:author="Microsoft Office User" w:date="2020-09-15T11:28:00Z">
+        <w:r>
+          <w:rPr>
+            <w:rFonts w:ascii="Times New Roman" w:eastAsia="Arial" w:hAnsi="Times New Roman" w:cs="Arial"/>
+            <w:szCs w:val="22"/>
+          </w:rPr>
+          <w:t xml:space="preserve"> </w:t>
+        </w:r>
+      </w:ins>
+      <w:r>
+        <w:rPr>
+          <w:rFonts w:ascii="Times New Roman" w:eastAsia="Arial" w:hAnsi="Times New Roman" w:cs="Arial"/>
+          <w:szCs w:val="22"/>
+        </w:rPr>
+        <w:t>—</w:t>
+      </w:r>
+      <w:ins w:id="40" w:author="Microsoft Office User" w:date="2020-09-15T11:28:00Z">
+        <w:r>
+          <w:rPr>
+            <w:rFonts w:ascii="Times New Roman" w:eastAsia="Arial" w:hAnsi="Times New Roman" w:cs="Arial"/>
+            <w:szCs w:val="22"/>
+          </w:rPr>
+          <w:t xml:space="preserve"> </w:t>
+        </w:r>
+      </w:ins>
+      <w:r>
+        <w:rPr>
+          <w:rFonts w:ascii="Times New Roman" w:eastAsia="Arial" w:hAnsi="Times New Roman" w:cs="Arial"/>
+          <w:szCs w:val="22"/>
+        </w:rPr>
+        <w:t>in the right circumstances</w:t>
+      </w:r>
+      <w:r>
+        <w:rPr>
+          <w:rFonts w:ascii="Times New Roman" w:eastAsia="Arial" w:hAnsi="Times New Roman" w:cs="Arial"/>
+          <w:szCs w:val="22"/>
+        </w:rPr>
+        <w:t xml:space="preserve"> </w:t>
+      </w:r>
+      <w:ins w:id="41" w:author="Microsoft Office User" w:date="2020-09-15T11:28:00Z">
+        <w:r>
+          <w:rPr>
+            <w:rFonts w:ascii="Times New Roman" w:eastAsia="Arial" w:hAnsi="Times New Roman" w:cs="Arial"/>
+            <w:szCs w:val="22"/>
+          </w:rPr>
+          <w:t>—</w:t>
+        </w:r>
+      </w:ins>
+      <w:del w:id="42" w:author="Microsoft Office User" w:date="2020-09-15T11:28:00Z">
+        <w:r>
+          <w:rPr>
+            <w:rFonts w:ascii="Times New Roman" w:eastAsia="Arial" w:hAnsi="Times New Roman" w:cs="Arial"/>
+            <w:szCs w:val="22"/>
+          </w:rPr>
+          <w:delText>--</w:delText>
+        </w:r>
+      </w:del>
+      <w:r>
+        <w:rPr>
+          <w:rFonts w:ascii="Times New Roman" w:eastAsia="Arial" w:hAnsi="Times New Roman" w:cs="Arial"/>
+          <w:szCs w:val="22"/>
+        </w:rPr>
+        <w:t xml:space="preserve"> </w:t>
+      </w:r>
+      <w:r>
+        <w:rPr>
+          <w:rFonts w:ascii="Times New Roman" w:eastAsia="Arial" w:hAnsi="Times New Roman" w:cs="Arial"/>
+          <w:szCs w:val="22"/>
+        </w:rPr>
+        <w:t xml:space="preserve">increase revenue by </w:t>
+      </w:r>
+      <w:del w:id="43" w:author="Microsoft Office User" w:date="2020-09-15T11:28:00Z">
+        <w:r>
+          <w:rPr>
+            <w:rFonts w:ascii="Times New Roman" w:eastAsia="Arial" w:hAnsi="Times New Roman" w:cs="Arial"/>
+            <w:szCs w:val="22"/>
+          </w:rPr>
+          <w:delText>fifteen</w:delText>
+        </w:r>
+        <w:r>
+          <w:rPr>
+            <w:rFonts w:ascii="Times New Roman" w:eastAsia="Arial" w:hAnsi="Times New Roman" w:cs="Arial"/>
+            <w:szCs w:val="22"/>
+          </w:rPr>
+          <w:delText xml:space="preserve"> percent</w:delText>
+        </w:r>
+      </w:del>
+      <w:ins w:id="44" w:author="Microsoft Office User" w:date="2020-09-15T11:28:00Z">
+        <w:r>
+          <w:rPr>
+            <w:rFonts w:ascii="Times New Roman" w:eastAsia="Arial" w:hAnsi="Times New Roman" w:cs="Arial"/>
+            <w:szCs w:val="22"/>
+          </w:rPr>
+          <w:t>15%.</w:t>
+        </w:r>
+      </w:ins>
     </w:p>
     <w:p>
       <w:pPr>
@@ -1298,7 +1777,25 @@
           <w:sz w:val="26"/>
           <w:szCs w:val="22"/>
         </w:rPr>
-        <w:t xml:space="preserve">We are eager to bring all of this experience to bear for you. </w:t>
+        <w:t xml:space="preserve">We are eager to bring all of this experience to </w:t>
+      </w:r>
+      <w:del w:id="45" w:author="Microsoft Office User" w:date="2020-09-15T11:29:00Z">
+        <w:r>
+          <w:rPr>
+            <w:rFonts w:ascii="Arial" w:eastAsia="Arial" w:hAnsi="Arial" w:cs="Arial"/>
+            <w:sz w:val="26"/>
+            <w:szCs w:val="22"/>
+          </w:rPr>
+          <w:delText xml:space="preserve">bear for </w:delText>
+        </w:r>
+      </w:del>
+      <w:r>
+        <w:rPr>
+          <w:rFonts w:ascii="Arial" w:eastAsia="Arial" w:hAnsi="Arial" w:cs="Arial"/>
+          <w:sz w:val="26"/>
+          <w:szCs w:val="22"/>
+        </w:rPr>
+        <w:t xml:space="preserve">you. </w:t>
       </w:r>
     </w:p>
     <w:sectPr>
@@ -1311,8 +1808,8 @@
 </file>
 
 <file path=word/numbering.xml><?xml version="1.0" encoding="utf-8"?>
-<w:numbering xmlns:wpc="http://schemas.microsoft.com/office/word/2010/wordprocessingCanvas" xmlns:mo="http://schemas.microsoft.com/office/mac/office/2008/main" xmlns:mc="http://schemas.openxmlformats.org/markup-compatibility/2006" xmlns:mv="urn:schemas-microsoft-com:mac:vml" xmlns:o="urn:schemas-microsoft-com:office:office" xmlns:r="http://schemas.openxmlformats.org/officeDocument/2006/relationships" xmlns:m="http://schemas.openxmlformats.org/officeDocument/2006/math" xmlns:v="urn:schemas-microsoft-com:vml" xmlns:wp14="http://schemas.microsoft.com/office/word/2010/wordprocessingDrawing" xmlns:wp="http://schemas.openxmlformats.org/drawingml/2006/wordprocessingDrawing" xmlns:w10="urn:schemas-microsoft-com:office:word" xmlns:w="http://schemas.openxmlformats.org/wordprocessingml/2006/main" xmlns:w14="http://schemas.microsoft.com/office/word/2010/wordml" xmlns:wpg="http://schemas.microsoft.com/office/word/2010/wordprocessingGroup" xmlns:wpi="http://schemas.microsoft.com/office/word/2010/wordprocessingInk" xmlns:wne="http://schemas.microsoft.com/office/word/2006/wordml" xmlns:wps="http://schemas.microsoft.com/office/word/2010/wordprocessingShape" mc:Ignorable="w14 wp14">
-  <w:abstractNum w:abstractNumId="0">
+<w:numbering xmlns:wpc="http://schemas.microsoft.com/office/word/2010/wordprocessingCanvas" xmlns:cx="http://schemas.microsoft.com/office/drawing/2014/chartex" xmlns:cx1="http://schemas.microsoft.com/office/drawing/2015/9/8/chartex" xmlns:cx2="http://schemas.microsoft.com/office/drawing/2015/10/21/chartex" xmlns:cx3="http://schemas.microsoft.com/office/drawing/2016/5/9/chartex" xmlns:cx4="http://schemas.microsoft.com/office/drawing/2016/5/10/chartex" xmlns:cx5="http://schemas.microsoft.com/office/drawing/2016/5/11/chartex" xmlns:cx6="http://schemas.microsoft.com/office/drawing/2016/5/12/chartex" xmlns:cx7="http://schemas.microsoft.com/office/drawing/2016/5/13/chartex" xmlns:cx8="http://schemas.microsoft.com/office/drawing/2016/5/14/chartex" xmlns:mc="http://schemas.openxmlformats.org/markup-compatibility/2006" xmlns:aink="http://schemas.microsoft.com/office/drawing/2016/ink" xmlns:am3d="http://schemas.microsoft.com/office/drawing/2017/model3d" xmlns:o="urn:schemas-microsoft-com:office:office" xmlns:r="http://schemas.openxmlformats.org/officeDocument/2006/relationships" xmlns:m="http://schemas.openxmlformats.org/officeDocument/2006/math" xmlns:v="urn:schemas-microsoft-com:vml" xmlns:wp14="http://schemas.microsoft.com/office/word/2010/wordprocessingDrawing" xmlns:wp="http://schemas.openxmlformats.org/drawingml/2006/wordprocessingDrawing" xmlns:w10="urn:schemas-microsoft-com:office:word" xmlns:w="http://schemas.openxmlformats.org/wordprocessingml/2006/main" xmlns:w14="http://schemas.microsoft.com/office/word/2010/wordml" xmlns:w15="http://schemas.microsoft.com/office/word/2012/wordml" xmlns:w16cex="http://schemas.microsoft.com/office/word/2018/wordml/cex" xmlns:w16cid="http://schemas.microsoft.com/office/word/2016/wordml/cid" xmlns:w16="http://schemas.microsoft.com/office/word/2018/wordml" xmlns:w16se="http://schemas.microsoft.com/office/word/2015/wordml/symex" xmlns:wpg="http://schemas.microsoft.com/office/word/2010/wordprocessingGroup" xmlns:wpi="http://schemas.microsoft.com/office/word/2010/wordprocessingInk" xmlns:wne="http://schemas.microsoft.com/office/word/2006/wordml" xmlns:wps="http://schemas.microsoft.com/office/word/2010/wordprocessingShape" mc:Ignorable="w14 w15 w16se w16cid w16 w16cex wp14">
+  <w:abstractNum w:abstractNumId="0" w15:restartNumberingAfterBreak="0">
     <w:nsid w:val="00000001"/>
     <w:multiLevelType w:val="hybridMultilevel"/>
     <w:tmpl w:val="00000001"/>
@@ -1533,7 +2030,7 @@
       </w:rPr>
     </w:lvl>
   </w:abstractNum>
-  <w:abstractNum w:abstractNumId="1">
+  <w:abstractNum w:abstractNumId="1" w15:restartNumberingAfterBreak="0">
     <w:nsid w:val="0FF6787A"/>
     <w:multiLevelType w:val="hybridMultilevel"/>
     <w:tmpl w:val="5FD4B762"/>
@@ -1646,7 +2143,7 @@
       </w:rPr>
     </w:lvl>
   </w:abstractNum>
-  <w:abstractNum w:abstractNumId="2">
+  <w:abstractNum w:abstractNumId="2" w15:restartNumberingAfterBreak="0">
     <w:nsid w:val="219C20D8"/>
     <w:multiLevelType w:val="hybridMultilevel"/>
     <w:tmpl w:val="5EE637A2"/>
@@ -1759,7 +2256,7 @@
       </w:rPr>
     </w:lvl>
   </w:abstractNum>
-  <w:abstractNum w:abstractNumId="3">
+  <w:abstractNum w:abstractNumId="3" w15:restartNumberingAfterBreak="0">
     <w:nsid w:val="3FF729E1"/>
     <w:multiLevelType w:val="hybridMultilevel"/>
     <w:tmpl w:val="D3AE7806"/>
@@ -1872,7 +2369,7 @@
       </w:rPr>
     </w:lvl>
   </w:abstractNum>
-  <w:abstractNum w:abstractNumId="4">
+  <w:abstractNum w:abstractNumId="4" w15:restartNumberingAfterBreak="0">
     <w:nsid w:val="62E23C11"/>
     <w:multiLevelType w:val="hybridMultilevel"/>
     <w:tmpl w:val="285488DC"/>
@@ -1985,7 +2482,7 @@
       </w:rPr>
     </w:lvl>
   </w:abstractNum>
-  <w:abstractNum w:abstractNumId="5">
+  <w:abstractNum w:abstractNumId="5" w15:restartNumberingAfterBreak="0">
     <w:nsid w:val="65C15DD9"/>
     <w:multiLevelType w:val="hybridMultilevel"/>
     <w:tmpl w:val="4D922EE6"/>
@@ -2120,7 +2617,7 @@
 </file>
 
 <file path=word/styles.xml><?xml version="1.0" encoding="utf-8"?>
-<w:styles xmlns:mc="http://schemas.openxmlformats.org/markup-compatibility/2006" xmlns:r="http://schemas.openxmlformats.org/officeDocument/2006/relationships" xmlns:w="http://schemas.openxmlformats.org/wordprocessingml/2006/main" xmlns:w14="http://schemas.microsoft.com/office/word/2010/wordml" mc:Ignorable="w14">
+<w:styles xmlns:mc="http://schemas.openxmlformats.org/markup-compatibility/2006" xmlns:r="http://schemas.openxmlformats.org/officeDocument/2006/relationships" xmlns:w="http://schemas.openxmlformats.org/wordprocessingml/2006/main" xmlns:w14="http://schemas.microsoft.com/office/word/2010/wordml" xmlns:w15="http://schemas.microsoft.com/office/word/2012/wordml" xmlns:w16cex="http://schemas.microsoft.com/office/word/2018/wordml/cex" xmlns:w16cid="http://schemas.microsoft.com/office/word/2016/wordml/cid" xmlns:w16="http://schemas.microsoft.com/office/word/2018/wordml" xmlns:w16se="http://schemas.microsoft.com/office/word/2015/wordml/symex" mc:Ignorable="w14 w15 w16se w16cid w16 w16cex">
   <w:docDefaults>
     <w:rPrDefault>
       <w:rPr>
@@ -2132,7 +2629,7 @@
     </w:rPrDefault>
     <w:pPrDefault/>
   </w:docDefaults>
-  <w:latentStyles w:defLockedState="0" w:defUIPriority="0" w:defSemiHidden="0" w:defUnhideWhenUsed="0" w:defQFormat="0" w:count="276">
+  <w:latentStyles w:defLockedState="0" w:defUIPriority="0" w:defSemiHidden="0" w:defUnhideWhenUsed="0" w:defQFormat="0" w:count="376">
     <w:lsdException w:name="heading 5" w:semiHidden="1" w:unhideWhenUsed="1"/>
     <w:lsdException w:name="heading 6" w:semiHidden="1" w:unhideWhenUsed="1"/>
     <w:lsdException w:name="heading 7" w:semiHidden="1" w:unhideWhenUsed="1"/>
@@ -2175,8 +2672,17 @@
     <w:lsdException w:name="table of authorities" w:semiHidden="1" w:unhideWhenUsed="1"/>
     <w:lsdException w:name="macro" w:semiHidden="1" w:unhideWhenUsed="1"/>
     <w:lsdException w:name="toa heading" w:semiHidden="1" w:unhideWhenUsed="1"/>
+    <w:lsdException w:name="List" w:semiHidden="1" w:unhideWhenUsed="1"/>
     <w:lsdException w:name="List Bullet" w:semiHidden="1" w:unhideWhenUsed="1"/>
     <w:lsdException w:name="List Number" w:semiHidden="1" w:unhideWhenUsed="1"/>
+    <w:lsdException w:name="List 2" w:semiHidden="1" w:unhideWhenUsed="1"/>
+    <w:lsdException w:name="List 3" w:semiHidden="1" w:unhideWhenUsed="1"/>
+    <w:lsdException w:name="List 4" w:semiHidden="1" w:unhideWhenUsed="1"/>
+    <w:lsdException w:name="List Bullet 2" w:semiHidden="1" w:unhideWhenUsed="1"/>
+    <w:lsdException w:name="List Bullet 3" w:semiHidden="1" w:unhideWhenUsed="1"/>
+    <w:lsdException w:name="List Number 2" w:semiHidden="1" w:unhideWhenUsed="1"/>
+    <w:lsdException w:name="List Number 3" w:semiHidden="1" w:unhideWhenUsed="1"/>
+    <w:lsdException w:name="List Number 4" w:semiHidden="1" w:unhideWhenUsed="1"/>
     <w:lsdException w:name="List Number 5" w:semiHidden="1" w:unhideWhenUsed="1"/>
     <w:lsdException w:name="Closing" w:semiHidden="1" w:unhideWhenUsed="1"/>
     <w:lsdException w:name="Signature" w:semiHidden="1" w:unhideWhenUsed="1"/>
@@ -2195,6 +2701,9 @@
     <w:lsdException w:name="Body Text First Indent 2" w:semiHidden="1" w:unhideWhenUsed="1"/>
     <w:lsdException w:name="Note Heading" w:semiHidden="1" w:unhideWhenUsed="1"/>
     <w:lsdException w:name="Body Text 2" w:semiHidden="1" w:unhideWhenUsed="1"/>
+    <w:lsdException w:name="Body Text Indent 2" w:semiHidden="1" w:unhideWhenUsed="1"/>
+    <w:lsdException w:name="Body Text Indent 3" w:semiHidden="1" w:unhideWhenUsed="1"/>
+    <w:lsdException w:name="Block Text" w:semiHidden="1" w:unhideWhenUsed="1"/>
     <w:lsdException w:name="Hyperlink" w:semiHidden="1" w:unhideWhenUsed="1"/>
     <w:lsdException w:name="FollowedHyperlink" w:semiHidden="1" w:unhideWhenUsed="1"/>
     <w:lsdException w:name="Document Map" w:semiHidden="1" w:unhideWhenUsed="1"/>
@@ -2263,248 +2772,201 @@
     <w:lsdException w:name="Table Web 3" w:semiHidden="1" w:unhideWhenUsed="1"/>
     <w:lsdException w:name="Balloon Text" w:semiHidden="1" w:unhideWhenUsed="1"/>
     <w:lsdException w:name="Table Theme" w:semiHidden="1" w:unhideWhenUsed="1"/>
-    <w:lsdException w:name="Note Level 1" w:semiHidden="1" w:unhideWhenUsed="1"/>
-    <w:lsdException w:name="Note Level 2" w:semiHidden="1" w:unhideWhenUsed="1"/>
-    <w:lsdException w:name="Note Level 3" w:semiHidden="1" w:unhideWhenUsed="1"/>
-    <w:lsdException w:name="Note Level 4" w:semiHidden="1" w:unhideWhenUsed="1"/>
-    <w:lsdException w:name="Note Level 5" w:semiHidden="1" w:unhideWhenUsed="1"/>
-    <w:lsdException w:name="Note Level 6" w:semiHidden="1" w:unhideWhenUsed="1"/>
-    <w:lsdException w:name="Note Level 7" w:semiHidden="1" w:unhideWhenUsed="1"/>
+    <w:lsdException w:name="Placeholder Text" w:semiHidden="1"/>
+    <w:lsdException w:name="Light Shading"/>
+    <w:lsdException w:name="Light List"/>
+    <w:lsdException w:name="Medium Grid 3"/>
+    <w:lsdException w:name="Dark List"/>
+    <w:lsdException w:name="Colorful Shading"/>
+    <w:lsdException w:name="Colorful List"/>
+    <w:lsdException w:name="Colorful Grid"/>
+    <w:lsdException w:name="Light Shading Accent 1"/>
+    <w:lsdException w:name="Light List Accent 1"/>
+    <w:lsdException w:name="Light Grid Accent 1"/>
+    <w:lsdException w:name="Medium Shading 1 Accent 1"/>
+    <w:lsdException w:name="Medium Shading 2 Accent 1"/>
+    <w:lsdException w:name="Medium List 1 Accent 1"/>
     <w:lsdException w:name="Revision" w:semiHidden="1"/>
-  </w:latentStyles>
-  <w:style w:type="paragraph" w:default="1" w:styleId="Normal">
-    <w:name w:val="Normal"/>
-    <w:qFormat/>
-  </w:style>
-  <w:style w:type="character" w:default="1" w:styleId="DefaultParagraphFont">
-    <w:name w:val="Default Paragraph Font"/>
-    <w:uiPriority w:val="1"/>
-    <w:semiHidden/>
-    <w:unhideWhenUsed/>
-  </w:style>
-  <w:style w:type="table" w:default="1" w:styleId="TableNormal">
-    <w:name w:val="Normal Table"/>
-    <w:uiPriority w:val="99"/>
-    <w:semiHidden/>
-    <w:unhideWhenUsed/>
-    <w:tblPr>
-      <w:tblInd w:w="0" w:type="dxa"/>
-      <w:tblCellMar>
-        <w:top w:w="0" w:type="dxa"/>
-        <w:left w:w="108" w:type="dxa"/>
-        <w:bottom w:w="0" w:type="dxa"/>
-        <w:right w:w="108" w:type="dxa"/>
-      </w:tblCellMar>
-    </w:tblPr>
-  </w:style>
-  <w:style w:type="numbering" w:default="1" w:styleId="NoList">
-    <w:name w:val="No List"/>
-    <w:uiPriority w:val="99"/>
-    <w:semiHidden/>
-    <w:unhideWhenUsed/>
-  </w:style>
-  <w:style w:type="paragraph" w:styleId="ListParagraph">
-    <w:name w:val="List Paragraph"/>
-    <w:basedOn w:val="Normal"/>
-    <w:uiPriority w:val="34"/>
-    <w:qFormat/>
-    <w:rsid w:val="00AC45C3"/>
-    <w:pPr>
-      <w:ind w:left="720"/>
-      <w:contextualSpacing/>
-    </w:pPr>
-  </w:style>
-  <w:style w:type="character" w:customStyle="1" w:styleId="apple-style-span">
-    <w:name w:val="apple-style-span"/>
-    <w:basedOn w:val="DefaultParagraphFont"/>
-    <w:rsid w:val="007C4F27"/>
-  </w:style>
-  <w:style w:type="paragraph" w:styleId="BalloonText">
-    <w:name w:val="Balloon Text"/>
-    <w:basedOn w:val="Normal"/>
-    <w:link w:val="BalloonTextChar"/>
-    <w:rsid w:val="00001B10"/>
-    <w:rPr>
-      <w:rFonts w:ascii="Lucida Grande" w:hAnsi="Lucida Grande" w:cs="Lucida Grande"/>
-      <w:sz w:val="18"/>
-      <w:szCs w:val="18"/>
-    </w:rPr>
-  </w:style>
-  <w:style w:type="character" w:customStyle="1" w:styleId="BalloonTextChar">
-    <w:name w:val="Balloon Text Char"/>
-    <w:basedOn w:val="DefaultParagraphFont"/>
-    <w:link w:val="BalloonText"/>
-    <w:rsid w:val="00001B10"/>
-    <w:rPr>
-      <w:rFonts w:ascii="Lucida Grande" w:hAnsi="Lucida Grande" w:cs="Lucida Grande"/>
-      <w:sz w:val="18"/>
-      <w:szCs w:val="18"/>
-    </w:rPr>
-  </w:style>
-  <w:style w:type="character" w:styleId="Hyperlink">
-    <w:name w:val="Hyperlink"/>
-    <w:basedOn w:val="DefaultParagraphFont"/>
-    <w:rsid w:val="0088718C"/>
-    <w:rPr>
-      <w:color w:val="0000FF" w:themeColor="hyperlink"/>
-      <w:u w:val="single"/>
-    </w:rPr>
-  </w:style>
-</w:styles>
-</file>
-
-<file path=word/stylesWithEffects.xml><?xml version="1.0" encoding="utf-8"?>
-<w:styles xmlns:wpc="http://schemas.microsoft.com/office/word/2010/wordprocessingCanvas" xmlns:mo="http://schemas.microsoft.com/office/mac/office/2008/main" xmlns:mc="http://schemas.openxmlformats.org/markup-compatibility/2006" xmlns:mv="urn:schemas-microsoft-com:mac:vml" xmlns:o="urn:schemas-microsoft-com:office:office" xmlns:r="http://schemas.openxmlformats.org/officeDocument/2006/relationships" xmlns:m="http://schemas.openxmlformats.org/officeDocument/2006/math" xmlns:v="urn:schemas-microsoft-com:vml" xmlns:wp14="http://schemas.microsoft.com/office/word/2010/wordprocessingDrawing" xmlns:wp="http://schemas.openxmlformats.org/drawingml/2006/wordprocessingDrawing" xmlns:w10="urn:schemas-microsoft-com:office:word" xmlns:w="http://schemas.openxmlformats.org/wordprocessingml/2006/main" xmlns:w14="http://schemas.microsoft.com/office/word/2010/wordml" xmlns:wpg="http://schemas.microsoft.com/office/word/2010/wordprocessingGroup" xmlns:wpi="http://schemas.microsoft.com/office/word/2010/wordprocessingInk" xmlns:wne="http://schemas.microsoft.com/office/word/2006/wordml" xmlns:wps="http://schemas.microsoft.com/office/word/2010/wordprocessingShape" mc:Ignorable="w14 wp14">
-  <w:docDefaults>
-    <w:rPrDefault>
-      <w:rPr>
-        <w:rFonts w:asciiTheme="minorHAnsi" w:eastAsiaTheme="minorEastAsia" w:hAnsiTheme="minorHAnsi" w:cstheme="minorBidi"/>
-        <w:sz w:val="24"/>
-        <w:szCs w:val="24"/>
-        <w:lang w:val="en-US" w:eastAsia="ja-JP" w:bidi="ar-SA"/>
-      </w:rPr>
-    </w:rPrDefault>
-    <w:pPrDefault/>
-  </w:docDefaults>
-  <w:latentStyles w:defLockedState="0" w:defUIPriority="0" w:defSemiHidden="0" w:defUnhideWhenUsed="0" w:defQFormat="0" w:count="276">
-    <w:lsdException w:name="heading 5" w:semiHidden="1" w:unhideWhenUsed="1"/>
-    <w:lsdException w:name="heading 6" w:semiHidden="1" w:unhideWhenUsed="1"/>
-    <w:lsdException w:name="heading 7" w:semiHidden="1" w:unhideWhenUsed="1"/>
-    <w:lsdException w:name="heading 8" w:semiHidden="1" w:unhideWhenUsed="1"/>
-    <w:lsdException w:name="heading 9" w:semiHidden="1" w:unhideWhenUsed="1"/>
-    <w:lsdException w:name="index 1" w:semiHidden="1" w:unhideWhenUsed="1"/>
-    <w:lsdException w:name="index 2" w:semiHidden="1" w:unhideWhenUsed="1"/>
-    <w:lsdException w:name="index 3" w:semiHidden="1" w:unhideWhenUsed="1"/>
-    <w:lsdException w:name="index 4" w:semiHidden="1" w:unhideWhenUsed="1"/>
-    <w:lsdException w:name="index 5" w:semiHidden="1" w:unhideWhenUsed="1"/>
-    <w:lsdException w:name="index 6" w:semiHidden="1" w:unhideWhenUsed="1"/>
-    <w:lsdException w:name="index 7" w:semiHidden="1" w:unhideWhenUsed="1"/>
-    <w:lsdException w:name="index 8" w:semiHidden="1" w:unhideWhenUsed="1"/>
-    <w:lsdException w:name="index 9" w:semiHidden="1" w:unhideWhenUsed="1"/>
-    <w:lsdException w:name="toc 1" w:semiHidden="1" w:unhideWhenUsed="1"/>
-    <w:lsdException w:name="toc 2" w:semiHidden="1" w:unhideWhenUsed="1"/>
-    <w:lsdException w:name="toc 3" w:semiHidden="1" w:unhideWhenUsed="1"/>
-    <w:lsdException w:name="toc 4" w:semiHidden="1" w:unhideWhenUsed="1"/>
-    <w:lsdException w:name="toc 5" w:semiHidden="1" w:unhideWhenUsed="1"/>
-    <w:lsdException w:name="toc 6" w:semiHidden="1" w:unhideWhenUsed="1"/>
-    <w:lsdException w:name="toc 7" w:semiHidden="1" w:unhideWhenUsed="1"/>
-    <w:lsdException w:name="toc 8" w:semiHidden="1" w:unhideWhenUsed="1"/>
-    <w:lsdException w:name="toc 9" w:semiHidden="1" w:unhideWhenUsed="1"/>
-    <w:lsdException w:name="Normal Indent" w:semiHidden="1" w:unhideWhenUsed="1"/>
-    <w:lsdException w:name="footnote text" w:semiHidden="1" w:unhideWhenUsed="1"/>
-    <w:lsdException w:name="annotation text" w:semiHidden="1" w:unhideWhenUsed="1"/>
-    <w:lsdException w:name="header" w:semiHidden="1" w:unhideWhenUsed="1"/>
-    <w:lsdException w:name="footer" w:semiHidden="1" w:unhideWhenUsed="1"/>
-    <w:lsdException w:name="index heading" w:semiHidden="1" w:unhideWhenUsed="1"/>
-    <w:lsdException w:name="caption" w:semiHidden="1" w:unhideWhenUsed="1"/>
-    <w:lsdException w:name="table of figures" w:semiHidden="1" w:unhideWhenUsed="1"/>
-    <w:lsdException w:name="envelope address" w:semiHidden="1" w:unhideWhenUsed="1"/>
-    <w:lsdException w:name="envelope return" w:semiHidden="1" w:unhideWhenUsed="1"/>
-    <w:lsdException w:name="footnote reference" w:semiHidden="1" w:unhideWhenUsed="1"/>
-    <w:lsdException w:name="annotation reference" w:semiHidden="1" w:unhideWhenUsed="1"/>
-    <w:lsdException w:name="line number" w:semiHidden="1" w:unhideWhenUsed="1"/>
-    <w:lsdException w:name="page number" w:semiHidden="1" w:unhideWhenUsed="1"/>
-    <w:lsdException w:name="endnote reference" w:semiHidden="1" w:unhideWhenUsed="1"/>
-    <w:lsdException w:name="endnote text" w:semiHidden="1" w:unhideWhenUsed="1"/>
-    <w:lsdException w:name="table of authorities" w:semiHidden="1" w:unhideWhenUsed="1"/>
-    <w:lsdException w:name="macro" w:semiHidden="1" w:unhideWhenUsed="1"/>
-    <w:lsdException w:name="toa heading" w:semiHidden="1" w:unhideWhenUsed="1"/>
-    <w:lsdException w:name="List Bullet" w:semiHidden="1" w:unhideWhenUsed="1"/>
-    <w:lsdException w:name="List Number" w:semiHidden="1" w:unhideWhenUsed="1"/>
-    <w:lsdException w:name="List Number 5" w:semiHidden="1" w:unhideWhenUsed="1"/>
-    <w:lsdException w:name="Closing" w:semiHidden="1" w:unhideWhenUsed="1"/>
-    <w:lsdException w:name="Signature" w:semiHidden="1" w:unhideWhenUsed="1"/>
-    <w:lsdException w:name="Default Paragraph Font" w:semiHidden="1" w:unhideWhenUsed="1"/>
-    <w:lsdException w:name="Body Text" w:semiHidden="1" w:unhideWhenUsed="1"/>
-    <w:lsdException w:name="Body Text Indent" w:semiHidden="1" w:unhideWhenUsed="1"/>
-    <w:lsdException w:name="List Continue" w:semiHidden="1" w:unhideWhenUsed="1"/>
-    <w:lsdException w:name="List Continue 2" w:semiHidden="1" w:unhideWhenUsed="1"/>
-    <w:lsdException w:name="List Continue 3" w:semiHidden="1" w:unhideWhenUsed="1"/>
-    <w:lsdException w:name="List Continue 4" w:semiHidden="1" w:unhideWhenUsed="1"/>
-    <w:lsdException w:name="List Continue 5" w:semiHidden="1" w:unhideWhenUsed="1"/>
-    <w:lsdException w:name="Message Header" w:semiHidden="1" w:unhideWhenUsed="1"/>
-    <w:lsdException w:name="Salutation" w:semiHidden="1" w:unhideWhenUsed="1"/>
-    <w:lsdException w:name="Date" w:semiHidden="1" w:unhideWhenUsed="1"/>
-    <w:lsdException w:name="Body Text First Indent" w:semiHidden="1" w:unhideWhenUsed="1"/>
-    <w:lsdException w:name="Body Text First Indent 2" w:semiHidden="1" w:unhideWhenUsed="1"/>
-    <w:lsdException w:name="Note Heading" w:semiHidden="1" w:unhideWhenUsed="1"/>
-    <w:lsdException w:name="Body Text 2" w:semiHidden="1" w:unhideWhenUsed="1"/>
-    <w:lsdException w:name="Hyperlink" w:semiHidden="1" w:unhideWhenUsed="1"/>
-    <w:lsdException w:name="FollowedHyperlink" w:semiHidden="1" w:unhideWhenUsed="1"/>
-    <w:lsdException w:name="Document Map" w:semiHidden="1" w:unhideWhenUsed="1"/>
-    <w:lsdException w:name="Plain Text" w:semiHidden="1" w:unhideWhenUsed="1"/>
-    <w:lsdException w:name="E-mail Signature" w:semiHidden="1" w:unhideWhenUsed="1"/>
-    <w:lsdException w:name="HTML Top of Form" w:semiHidden="1" w:unhideWhenUsed="1"/>
-    <w:lsdException w:name="HTML Bottom of Form" w:semiHidden="1" w:unhideWhenUsed="1"/>
-    <w:lsdException w:name="Normal (Web)" w:semiHidden="1" w:unhideWhenUsed="1"/>
-    <w:lsdException w:name="HTML Acronym" w:semiHidden="1" w:unhideWhenUsed="1"/>
-    <w:lsdException w:name="HTML Address" w:semiHidden="1" w:unhideWhenUsed="1"/>
-    <w:lsdException w:name="HTML Cite" w:semiHidden="1" w:unhideWhenUsed="1"/>
-    <w:lsdException w:name="HTML Code" w:semiHidden="1" w:unhideWhenUsed="1"/>
-    <w:lsdException w:name="HTML Definition" w:semiHidden="1" w:unhideWhenUsed="1"/>
-    <w:lsdException w:name="HTML Keyboard" w:semiHidden="1" w:unhideWhenUsed="1"/>
-    <w:lsdException w:name="HTML Preformatted" w:semiHidden="1" w:unhideWhenUsed="1"/>
-    <w:lsdException w:name="HTML Sample" w:semiHidden="1" w:unhideWhenUsed="1"/>
-    <w:lsdException w:name="HTML Typewriter" w:semiHidden="1" w:unhideWhenUsed="1"/>
-    <w:lsdException w:name="HTML Variable" w:semiHidden="1" w:unhideWhenUsed="1"/>
-    <w:lsdException w:name="Normal Table" w:semiHidden="1" w:unhideWhenUsed="1"/>
-    <w:lsdException w:name="annotation subject" w:semiHidden="1" w:unhideWhenUsed="1"/>
-    <w:lsdException w:name="No List" w:semiHidden="1" w:unhideWhenUsed="1"/>
-    <w:lsdException w:name="Outline List 1" w:semiHidden="1" w:unhideWhenUsed="1"/>
-    <w:lsdException w:name="Outline List 2" w:semiHidden="1" w:unhideWhenUsed="1"/>
-    <w:lsdException w:name="Outline List 3" w:semiHidden="1" w:unhideWhenUsed="1"/>
-    <w:lsdException w:name="Table Simple 1" w:semiHidden="1" w:unhideWhenUsed="1"/>
-    <w:lsdException w:name="Table Simple 2" w:semiHidden="1" w:unhideWhenUsed="1"/>
-    <w:lsdException w:name="Table Simple 3" w:semiHidden="1" w:unhideWhenUsed="1"/>
-    <w:lsdException w:name="Table Classic 1" w:semiHidden="1" w:unhideWhenUsed="1"/>
-    <w:lsdException w:name="Table Classic 2" w:semiHidden="1" w:unhideWhenUsed="1"/>
-    <w:lsdException w:name="Table Classic 3" w:semiHidden="1" w:unhideWhenUsed="1"/>
-    <w:lsdException w:name="Table Classic 4" w:semiHidden="1" w:unhideWhenUsed="1"/>
-    <w:lsdException w:name="Table Colorful 1" w:semiHidden="1" w:unhideWhenUsed="1"/>
-    <w:lsdException w:name="Table Colorful 2" w:semiHidden="1" w:unhideWhenUsed="1"/>
-    <w:lsdException w:name="Table Colorful 3" w:semiHidden="1" w:unhideWhenUsed="1"/>
-    <w:lsdException w:name="Table Columns 1" w:semiHidden="1" w:unhideWhenUsed="1"/>
-    <w:lsdException w:name="Table Columns 2" w:semiHidden="1" w:unhideWhenUsed="1"/>
-    <w:lsdException w:name="Table Columns 3" w:semiHidden="1" w:unhideWhenUsed="1"/>
-    <w:lsdException w:name="Table Columns 4" w:semiHidden="1" w:unhideWhenUsed="1"/>
-    <w:lsdException w:name="Table Columns 5" w:semiHidden="1" w:unhideWhenUsed="1"/>
-    <w:lsdException w:name="Table Grid 1" w:semiHidden="1" w:unhideWhenUsed="1"/>
-    <w:lsdException w:name="Table Grid 2" w:semiHidden="1" w:unhideWhenUsed="1"/>
-    <w:lsdException w:name="Table Grid 3" w:semiHidden="1" w:unhideWhenUsed="1"/>
-    <w:lsdException w:name="Table Grid 4" w:semiHidden="1" w:unhideWhenUsed="1"/>
-    <w:lsdException w:name="Table Grid 5" w:semiHidden="1" w:unhideWhenUsed="1"/>
-    <w:lsdException w:name="Table Grid 6" w:semiHidden="1" w:unhideWhenUsed="1"/>
-    <w:lsdException w:name="Table Grid 7" w:semiHidden="1" w:unhideWhenUsed="1"/>
-    <w:lsdException w:name="Table Grid 8" w:semiHidden="1" w:unhideWhenUsed="1"/>
-    <w:lsdException w:name="Table List 1" w:semiHidden="1" w:unhideWhenUsed="1"/>
-    <w:lsdException w:name="Table List 2" w:semiHidden="1" w:unhideWhenUsed="1"/>
-    <w:lsdException w:name="Table List 3" w:semiHidden="1" w:unhideWhenUsed="1"/>
-    <w:lsdException w:name="Table List 4" w:semiHidden="1" w:unhideWhenUsed="1"/>
-    <w:lsdException w:name="Table List 5" w:semiHidden="1" w:unhideWhenUsed="1"/>
-    <w:lsdException w:name="Table List 6" w:semiHidden="1" w:unhideWhenUsed="1"/>
-    <w:lsdException w:name="Table List 7" w:semiHidden="1" w:unhideWhenUsed="1"/>
-    <w:lsdException w:name="Table List 8" w:semiHidden="1" w:unhideWhenUsed="1"/>
-    <w:lsdException w:name="Table 3D effects 1" w:semiHidden="1" w:unhideWhenUsed="1"/>
-    <w:lsdException w:name="Table 3D effects 2" w:semiHidden="1" w:unhideWhenUsed="1"/>
-    <w:lsdException w:name="Table 3D effects 3" w:semiHidden="1" w:unhideWhenUsed="1"/>
-    <w:lsdException w:name="Table Contemporary" w:semiHidden="1" w:unhideWhenUsed="1"/>
-    <w:lsdException w:name="Table Elegant" w:semiHidden="1" w:unhideWhenUsed="1"/>
-    <w:lsdException w:name="Table Professional" w:semiHidden="1" w:unhideWhenUsed="1"/>
-    <w:lsdException w:name="Table Subtle 1" w:semiHidden="1" w:unhideWhenUsed="1"/>
-    <w:lsdException w:name="Table Subtle 2" w:semiHidden="1" w:unhideWhenUsed="1"/>
-    <w:lsdException w:name="Table Web 1" w:semiHidden="1" w:unhideWhenUsed="1"/>
-    <w:lsdException w:name="Table Web 2" w:semiHidden="1" w:unhideWhenUsed="1"/>
-    <w:lsdException w:name="Table Web 3" w:semiHidden="1" w:unhideWhenUsed="1"/>
-    <w:lsdException w:name="Balloon Text" w:semiHidden="1" w:unhideWhenUsed="1"/>
-    <w:lsdException w:name="Table Theme" w:semiHidden="1" w:unhideWhenUsed="1"/>
-    <w:lsdException w:name="Note Level 1" w:semiHidden="1" w:unhideWhenUsed="1"/>
-    <w:lsdException w:name="Note Level 2" w:semiHidden="1" w:unhideWhenUsed="1"/>
-    <w:lsdException w:name="Note Level 3" w:semiHidden="1" w:unhideWhenUsed="1"/>
-    <w:lsdException w:name="Note Level 4" w:semiHidden="1" w:unhideWhenUsed="1"/>
-    <w:lsdException w:name="Note Level 5" w:semiHidden="1" w:unhideWhenUsed="1"/>
-    <w:lsdException w:name="Note Level 6" w:semiHidden="1" w:unhideWhenUsed="1"/>
-    <w:lsdException w:name="Note Level 7" w:semiHidden="1" w:unhideWhenUsed="1"/>
-    <w:lsdException w:name="Revision" w:semiHidden="1"/>
+    <w:lsdException w:name="Medium List 2 Accent 1"/>
+    <w:lsdException w:name="Medium Grid 1 Accent 1"/>
+    <w:lsdException w:name="Medium Grid 2 Accent 1"/>
+    <w:lsdException w:name="Medium Grid 3 Accent 1"/>
+    <w:lsdException w:name="Dark List Accent 1"/>
+    <w:lsdException w:name="Colorful Shading Accent 1"/>
+    <w:lsdException w:name="Colorful List Accent 1"/>
+    <w:lsdException w:name="Colorful Grid Accent 1"/>
+    <w:lsdException w:name="Light Shading Accent 2"/>
+    <w:lsdException w:name="Light List Accent 2"/>
+    <w:lsdException w:name="Light Grid Accent 2"/>
+    <w:lsdException w:name="Medium Shading 1 Accent 2"/>
+    <w:lsdException w:name="Medium Shading 2 Accent 2"/>
+    <w:lsdException w:name="Medium List 1 Accent 2"/>
+    <w:lsdException w:name="Medium List 2 Accent 2"/>
+    <w:lsdException w:name="Medium Grid 1 Accent 2"/>
+    <w:lsdException w:name="Medium Grid 2 Accent 2"/>
+    <w:lsdException w:name="Medium Grid 3 Accent 2"/>
+    <w:lsdException w:name="Dark List Accent 2"/>
+    <w:lsdException w:name="Colorful Shading Accent 2"/>
+    <w:lsdException w:name="Colorful List Accent 2"/>
+    <w:lsdException w:name="Colorful Grid Accent 2"/>
+    <w:lsdException w:name="Light Shading Accent 3"/>
+    <w:lsdException w:name="Light List Accent 3"/>
+    <w:lsdException w:name="Light Grid Accent 3"/>
+    <w:lsdException w:name="Medium Shading 1 Accent 3"/>
+    <w:lsdException w:name="Medium Shading 2 Accent 3"/>
+    <w:lsdException w:name="Medium List 1 Accent 3"/>
+    <w:lsdException w:name="Medium List 2 Accent 3"/>
+    <w:lsdException w:name="Medium Grid 1 Accent 3"/>
+    <w:lsdException w:name="Medium Grid 2 Accent 3"/>
+    <w:lsdException w:name="Medium Grid 3 Accent 3"/>
+    <w:lsdException w:name="Dark List Accent 3"/>
+    <w:lsdException w:name="Colorful Shading Accent 3"/>
+    <w:lsdException w:name="Colorful List Accent 3"/>
+    <w:lsdException w:name="Colorful Grid Accent 3"/>
+    <w:lsdException w:name="Light Shading Accent 4"/>
+    <w:lsdException w:name="Light List Accent 4"/>
+    <w:lsdException w:name="Light Grid Accent 4"/>
+    <w:lsdException w:name="Medium Shading 1 Accent 4"/>
+    <w:lsdException w:name="Medium Shading 2 Accent 4"/>
+    <w:lsdException w:name="Medium List 1 Accent 4"/>
+    <w:lsdException w:name="Medium List 2 Accent 4"/>
+    <w:lsdException w:name="Medium Grid 1 Accent 4"/>
+    <w:lsdException w:name="Medium Grid 2 Accent 4"/>
+    <w:lsdException w:name="Medium Grid 3 Accent 4"/>
+    <w:lsdException w:name="Dark List Accent 4"/>
+    <w:lsdException w:name="Colorful Shading Accent 4"/>
+    <w:lsdException w:name="Colorful List Accent 4"/>
+    <w:lsdException w:name="Colorful Grid Accent 4"/>
+    <w:lsdException w:name="Light Shading Accent 5"/>
+    <w:lsdException w:name="Light List Accent 5"/>
+    <w:lsdException w:name="Light Grid Accent 5"/>
+    <w:lsdException w:name="Medium Shading 1 Accent 5"/>
+    <w:lsdException w:name="Medium Shading 2 Accent 5"/>
+    <w:lsdException w:name="Medium List 1 Accent 5"/>
+    <w:lsdException w:name="Medium List 2 Accent 5"/>
+    <w:lsdException w:name="Medium Grid 1 Accent 5"/>
+    <w:lsdException w:name="Medium Grid 2 Accent 5"/>
+    <w:lsdException w:name="Medium Grid 3 Accent 5"/>
+    <w:lsdException w:name="Dark List Accent 5"/>
+    <w:lsdException w:name="Colorful Shading Accent 5"/>
+    <w:lsdException w:name="Colorful List Accent 5"/>
+    <w:lsdException w:name="Colorful Grid Accent 5"/>
+    <w:lsdException w:name="Light Shading Accent 6"/>
+    <w:lsdException w:name="Light List Accent 6"/>
+    <w:lsdException w:name="Light Grid Accent 6"/>
+    <w:lsdException w:name="Medium Shading 1 Accent 6"/>
+    <w:lsdException w:name="Medium Shading 2 Accent 6"/>
+    <w:lsdException w:name="Medium List 1 Accent 6"/>
+    <w:lsdException w:name="Medium List 2 Accent 6"/>
+    <w:lsdException w:name="Medium Grid 1 Accent 6"/>
+    <w:lsdException w:name="Medium Grid 2 Accent 6"/>
+    <w:lsdException w:name="Medium Grid 3 Accent 6"/>
+    <w:lsdException w:name="Dark List Accent 6"/>
+    <w:lsdException w:name="Colorful Shading Accent 6"/>
+    <w:lsdException w:name="Colorful List Accent 6"/>
+    <w:lsdException w:name="Colorful Grid Accent 6"/>
+    <w:lsdException w:name="Bibliography" w:semiHidden="1" w:unhideWhenUsed="1"/>
+    <w:lsdException w:name="TOC Heading" w:semiHidden="1" w:unhideWhenUsed="1"/>
+    <w:lsdException w:name="Grid Table 4" w:uiPriority="49"/>
+    <w:lsdException w:name="Grid Table 5 Dark" w:uiPriority="50"/>
+    <w:lsdException w:name="Grid Table 6 Colorful" w:uiPriority="51"/>
+    <w:lsdException w:name="Grid Table 7 Colorful" w:uiPriority="52"/>
+    <w:lsdException w:name="Grid Table 1 Light Accent 1" w:uiPriority="46"/>
+    <w:lsdException w:name="Grid Table 2 Accent 1" w:uiPriority="47"/>
+    <w:lsdException w:name="Grid Table 3 Accent 1" w:uiPriority="48"/>
+    <w:lsdException w:name="Grid Table 4 Accent 1" w:uiPriority="49"/>
+    <w:lsdException w:name="Grid Table 5 Dark Accent 1" w:uiPriority="50"/>
+    <w:lsdException w:name="Grid Table 6 Colorful Accent 1" w:uiPriority="51"/>
+    <w:lsdException w:name="Grid Table 7 Colorful Accent 1" w:uiPriority="52"/>
+    <w:lsdException w:name="Grid Table 1 Light Accent 2" w:uiPriority="46"/>
+    <w:lsdException w:name="Grid Table 2 Accent 2" w:uiPriority="47"/>
+    <w:lsdException w:name="Grid Table 3 Accent 2" w:uiPriority="48"/>
+    <w:lsdException w:name="Grid Table 4 Accent 2" w:uiPriority="49"/>
+    <w:lsdException w:name="Grid Table 5 Dark Accent 2" w:uiPriority="50"/>
+    <w:lsdException w:name="Grid Table 6 Colorful Accent 2" w:uiPriority="51"/>
+    <w:lsdException w:name="Grid Table 7 Colorful Accent 2" w:uiPriority="52"/>
+    <w:lsdException w:name="Grid Table 1 Light Accent 3" w:uiPriority="46"/>
+    <w:lsdException w:name="Grid Table 2 Accent 3" w:uiPriority="47"/>
+    <w:lsdException w:name="Grid Table 3 Accent 3" w:uiPriority="48"/>
+    <w:lsdException w:name="Grid Table 4 Accent 3" w:uiPriority="49"/>
+    <w:lsdException w:name="Grid Table 5 Dark Accent 3" w:uiPriority="50"/>
+    <w:lsdException w:name="Grid Table 6 Colorful Accent 3" w:uiPriority="51"/>
+    <w:lsdException w:name="Grid Table 7 Colorful Accent 3" w:uiPriority="52"/>
+    <w:lsdException w:name="Grid Table 1 Light Accent 4" w:uiPriority="46"/>
+    <w:lsdException w:name="Grid Table 2 Accent 4" w:uiPriority="47"/>
+    <w:lsdException w:name="Grid Table 3 Accent 4" w:uiPriority="48"/>
+    <w:lsdException w:name="Grid Table 4 Accent 4" w:uiPriority="49"/>
+    <w:lsdException w:name="Grid Table 5 Dark Accent 4" w:uiPriority="50"/>
+    <w:lsdException w:name="Grid Table 6 Colorful Accent 4" w:uiPriority="51"/>
+    <w:lsdException w:name="Grid Table 7 Colorful Accent 4" w:uiPriority="52"/>
+    <w:lsdException w:name="Grid Table 1 Light Accent 5" w:uiPriority="46"/>
+    <w:lsdException w:name="Grid Table 2 Accent 5" w:uiPriority="47"/>
+    <w:lsdException w:name="Grid Table 3 Accent 5" w:uiPriority="48"/>
+    <w:lsdException w:name="Grid Table 4 Accent 5" w:uiPriority="49"/>
+    <w:lsdException w:name="Grid Table 5 Dark Accent 5" w:uiPriority="50"/>
+    <w:lsdException w:name="Grid Table 6 Colorful Accent 5" w:uiPriority="51"/>
+    <w:lsdException w:name="Grid Table 7 Colorful Accent 5" w:uiPriority="52"/>
+    <w:lsdException w:name="Grid Table 1 Light Accent 6" w:uiPriority="46"/>
+    <w:lsdException w:name="Grid Table 2 Accent 6" w:uiPriority="47"/>
+    <w:lsdException w:name="Grid Table 3 Accent 6" w:uiPriority="48"/>
+    <w:lsdException w:name="Grid Table 4 Accent 6" w:uiPriority="49"/>
+    <w:lsdException w:name="Grid Table 5 Dark Accent 6" w:uiPriority="50"/>
+    <w:lsdException w:name="Grid Table 6 Colorful Accent 6" w:uiPriority="51"/>
+    <w:lsdException w:name="Grid Table 7 Colorful Accent 6" w:uiPriority="52"/>
+    <w:lsdException w:name="List Table 1 Light" w:uiPriority="46"/>
+    <w:lsdException w:name="List Table 2" w:uiPriority="47"/>
+    <w:lsdException w:name="List Table 3" w:uiPriority="48"/>
+    <w:lsdException w:name="List Table 4" w:uiPriority="49"/>
+    <w:lsdException w:name="List Table 5 Dark" w:uiPriority="50"/>
+    <w:lsdException w:name="List Table 6 Colorful" w:uiPriority="51"/>
+    <w:lsdException w:name="List Table 7 Colorful" w:uiPriority="52"/>
+    <w:lsdException w:name="List Table 1 Light Accent 1" w:uiPriority="46"/>
+    <w:lsdException w:name="List Table 2 Accent 1" w:uiPriority="47"/>
+    <w:lsdException w:name="List Table 3 Accent 1" w:uiPriority="48"/>
+    <w:lsdException w:name="List Table 4 Accent 1" w:uiPriority="49"/>
+    <w:lsdException w:name="List Table 5 Dark Accent 1" w:uiPriority="50"/>
+    <w:lsdException w:name="List Table 6 Colorful Accent 1" w:uiPriority="51"/>
+    <w:lsdException w:name="List Table 7 Colorful Accent 1" w:uiPriority="52"/>
+    <w:lsdException w:name="List Table 1 Light Accent 2" w:uiPriority="46"/>
+    <w:lsdException w:name="List Table 2 Accent 2" w:uiPriority="47"/>
+    <w:lsdException w:name="List Table 3 Accent 2" w:uiPriority="48"/>
+    <w:lsdException w:name="List Table 4 Accent 2" w:uiPriority="49"/>
+    <w:lsdException w:name="List Table 5 Dark Accent 2" w:uiPriority="50"/>
+    <w:lsdException w:name="List Table 6 Colorful Accent 2" w:uiPriority="51"/>
+    <w:lsdException w:name="List Table 7 Colorful Accent 2" w:uiPriority="52"/>
+    <w:lsdException w:name="List Table 1 Light Accent 3" w:uiPriority="46"/>
+    <w:lsdException w:name="List Table 2 Accent 3" w:uiPriority="47"/>
+    <w:lsdException w:name="List Table 3 Accent 3" w:uiPriority="48"/>
+    <w:lsdException w:name="List Table 4 Accent 3" w:uiPriority="49"/>
+    <w:lsdException w:name="List Table 5 Dark Accent 3" w:uiPriority="50"/>
+    <w:lsdException w:name="List Table 6 Colorful Accent 3" w:uiPriority="51"/>
+    <w:lsdException w:name="List Table 7 Colorful Accent 3" w:uiPriority="52"/>
+    <w:lsdException w:name="List Table 1 Light Accent 4" w:uiPriority="46"/>
+    <w:lsdException w:name="List Table 2 Accent 4" w:uiPriority="47"/>
+    <w:lsdException w:name="List Table 3 Accent 4" w:uiPriority="48"/>
+    <w:lsdException w:name="List Table 4 Accent 4" w:uiPriority="49"/>
+    <w:lsdException w:name="List Table 5 Dark Accent 4" w:uiPriority="50"/>
+    <w:lsdException w:name="List Table 6 Colorful Accent 4" w:uiPriority="51"/>
+    <w:lsdException w:name="List Table 7 Colorful Accent 4" w:uiPriority="52"/>
+    <w:lsdException w:name="List Table 1 Light Accent 5" w:uiPriority="46"/>
+    <w:lsdException w:name="List Table 2 Accent 5" w:uiPriority="47"/>
+    <w:lsdException w:name="List Table 3 Accent 5" w:uiPriority="48"/>
+    <w:lsdException w:name="List Table 4 Accent 5" w:uiPriority="49"/>
+    <w:lsdException w:name="List Table 5 Dark Accent 5" w:uiPriority="50"/>
+    <w:lsdException w:name="List Table 6 Colorful Accent 5" w:uiPriority="51"/>
+    <w:lsdException w:name="List Table 7 Colorful Accent 5" w:uiPriority="52"/>
+    <w:lsdException w:name="List Table 1 Light Accent 6" w:uiPriority="46"/>
+    <w:lsdException w:name="List Table 2 Accent 6" w:uiPriority="47"/>
+    <w:lsdException w:name="List Table 3 Accent 6" w:uiPriority="48"/>
+    <w:lsdException w:name="List Table 4 Accent 6" w:uiPriority="49"/>
+    <w:lsdException w:name="List Table 5 Dark Accent 6" w:uiPriority="50"/>
+    <w:lsdException w:name="List Table 6 Colorful Accent 6" w:uiPriority="51"/>
+    <w:lsdException w:name="List Table 7 Colorful Accent 6" w:uiPriority="52"/>
+    <w:lsdException w:name="Mention" w:semiHidden="1" w:uiPriority="99" w:unhideWhenUsed="1"/>
+    <w:lsdException w:name="Smart Hyperlink" w:semiHidden="1" w:uiPriority="99" w:unhideWhenUsed="1"/>
+    <w:lsdException w:name="Hashtag" w:semiHidden="1" w:uiPriority="99" w:unhideWhenUsed="1"/>
+    <w:lsdException w:name="Unresolved Mention" w:semiHidden="1" w:uiPriority="99" w:unhideWhenUsed="1"/>
+    <w:lsdException w:name="Smart Link" w:semiHidden="1" w:uiPriority="99" w:unhideWhenUsed="1"/>
   </w:latentStyles>
   <w:style w:type="paragraph" w:default="1" w:styleId="Normal">
     <w:name w:val="Normal"/>
